--- a/2. Godina/IT250 - Baze Podataka/Projektni Zadatak/IT250-Projekat-PetarOtovic5460/IT250-Projekat-PetarOtovic5460.docx
+++ b/2. Godina/IT250 - Baze Podataka/Projektni Zadatak/IT250-Projekat-PetarOtovic5460/IT250-Projekat-PetarOtovic5460.docx
@@ -47,32 +47,21 @@
         <w:pStyle w:val="ListParagraph"/>
         <w:numPr>
           <w:ilvl w:val="0"/>
-          <w:numId w:val="1"/>
+          <w:numId w:val="3"/>
         </w:numPr>
         <w:rPr>
           <w:b/>
           <w:bCs/>
-          <w:sz w:val="24"/>
-          <w:szCs w:val="24"/>
-        </w:rPr>
-      </w:pPr>
-      <w:r>
-        <w:rPr>
-          <w:b/>
-          <w:bCs/>
-          <w:sz w:val="24"/>
-          <w:szCs w:val="24"/>
-        </w:rPr>
-        <w:t>Generisati konceptualni model u PowerDesigner-u:</w:t>
-      </w:r>
-    </w:p>
-    <w:p>
-      <w:pPr>
-        <w:rPr>
-          <w:b/>
-          <w:bCs/>
-          <w:sz w:val="28"/>
-          <w:szCs w:val="28"/>
+        </w:rPr>
+      </w:pPr>
+    </w:p>
+    <w:p>
+      <w:pPr>
+        <w:rPr>
+          <w:b/>
+          <w:bCs/>
+          <w:sz w:val="24"/>
+          <w:szCs w:val="24"/>
         </w:rPr>
       </w:pPr>
       <w:r>
@@ -80,14 +69,14 @@
           <w:b/>
           <w:bCs/>
           <w:noProof/>
-          <w:sz w:val="28"/>
-          <w:szCs w:val="28"/>
+          <w:sz w:val="24"/>
+          <w:szCs w:val="24"/>
         </w:rPr>
         <w:drawing>
-          <wp:inline distT="0" distB="0" distL="0" distR="0" wp14:anchorId="46643E65" wp14:editId="7EE05077">
-            <wp:extent cx="5941695" cy="1553210"/>
-            <wp:effectExtent l="0" t="0" r="1905" b="8890"/>
-            <wp:docPr id="1923032931" name="Picture 1"/>
+          <wp:inline distT="0" distB="0" distL="0" distR="0" wp14:anchorId="624864B5" wp14:editId="5F58D72A">
+            <wp:extent cx="5777230" cy="981075"/>
+            <wp:effectExtent l="0" t="0" r="0" b="9525"/>
+            <wp:docPr id="1019307959" name="Picture 1"/>
             <wp:cNvGraphicFramePr>
               <a:graphicFrameLocks xmlns:a="http://schemas.openxmlformats.org/drawingml/2006/main" noChangeAspect="1"/>
             </wp:cNvGraphicFramePr>
@@ -101,7 +90,7 @@
                     </pic:cNvPicPr>
                   </pic:nvPicPr>
                   <pic:blipFill>
-                    <a:blip r:embed="rId5" cstate="print">
+                    <a:blip r:embed="rId5">
                       <a:extLst>
                         <a:ext uri="{28A0092B-C50C-407E-A947-70E740481C1C}">
                           <a14:useLocalDpi xmlns:a14="http://schemas.microsoft.com/office/drawing/2010/main" val="0"/>
@@ -116,7 +105,7 @@
                   <pic:spPr bwMode="auto">
                     <a:xfrm>
                       <a:off x="0" y="0"/>
-                      <a:ext cx="5941695" cy="1553210"/>
+                      <a:ext cx="5777230" cy="981075"/>
                     </a:xfrm>
                     <a:prstGeom prst="rect">
                       <a:avLst/>
@@ -135,65 +124,39 @@
     </w:p>
     <w:p>
       <w:pPr>
-        <w:pStyle w:val="ListParagraph"/>
-        <w:numPr>
-          <w:ilvl w:val="0"/>
-          <w:numId w:val="1"/>
-        </w:numPr>
-        <w:rPr>
-          <w:b/>
-          <w:bCs/>
-          <w:sz w:val="24"/>
-          <w:szCs w:val="24"/>
-        </w:rPr>
-      </w:pPr>
-      <w:r>
-        <w:rPr>
-          <w:b/>
-          <w:bCs/>
-          <w:sz w:val="24"/>
-          <w:szCs w:val="24"/>
-        </w:rPr>
-        <w:t>Transformacija konceptualnog u logicki I fizicki model u PowerDesigner-u:</w:t>
-      </w:r>
-    </w:p>
-    <w:p>
-      <w:pPr>
-        <w:rPr>
-          <w:b/>
-          <w:bCs/>
-          <w:sz w:val="24"/>
-          <w:szCs w:val="24"/>
-        </w:rPr>
-      </w:pPr>
-    </w:p>
-    <w:p>
-      <w:pPr>
-        <w:pStyle w:val="ListParagraph"/>
-        <w:numPr>
-          <w:ilvl w:val="0"/>
-          <w:numId w:val="2"/>
-        </w:numPr>
-        <w:rPr>
-          <w:b/>
-          <w:bCs/>
-          <w:sz w:val="24"/>
-          <w:szCs w:val="24"/>
-        </w:rPr>
-      </w:pPr>
-      <w:r>
-        <w:rPr>
-          <w:b/>
-          <w:bCs/>
-          <w:sz w:val="24"/>
-          <w:szCs w:val="24"/>
-        </w:rPr>
-        <w:t>Logicki model:</w:t>
-      </w:r>
-    </w:p>
-    <w:p>
-      <w:pPr>
-        <w:pStyle w:val="ListParagraph"/>
+        <w:rPr>
+          <w:sz w:val="24"/>
+          <w:szCs w:val="24"/>
+        </w:rPr>
+      </w:pPr>
+      <w:r>
+        <w:rPr>
+          <w:b/>
+          <w:bCs/>
+          <w:sz w:val="24"/>
+          <w:szCs w:val="24"/>
+        </w:rPr>
+        <w:t>Resenje:</w:t>
+      </w:r>
+      <w:r>
+        <w:rPr>
+          <w:b/>
+          <w:bCs/>
+          <w:sz w:val="24"/>
+          <w:szCs w:val="24"/>
+        </w:rPr>
+        <w:t xml:space="preserve"> </w:t>
+      </w:r>
+      <w:r>
+        <w:rPr>
+          <w:sz w:val="24"/>
+          <w:szCs w:val="24"/>
+        </w:rPr>
+        <w:t>Generisan konceptualni model baze podataka u PowerDesigner-u:</w:t>
+      </w:r>
+    </w:p>
+    <w:p>
+      <w:pPr>
         <w:rPr>
           <w:b/>
           <w:bCs/>
@@ -210,10 +173,10 @@
           <w:szCs w:val="28"/>
         </w:rPr>
         <w:drawing>
-          <wp:inline distT="0" distB="0" distL="0" distR="0" wp14:anchorId="3AF2C033" wp14:editId="1B4D486D">
-            <wp:extent cx="5931535" cy="1801495"/>
-            <wp:effectExtent l="0" t="0" r="0" b="8255"/>
-            <wp:docPr id="887503039" name="Picture 2"/>
+          <wp:inline distT="0" distB="0" distL="0" distR="0" wp14:anchorId="46643E65" wp14:editId="0460442F">
+            <wp:extent cx="6174740" cy="2500312"/>
+            <wp:effectExtent l="0" t="0" r="0" b="0"/>
+            <wp:docPr id="1923032931" name="Picture 1"/>
             <wp:cNvGraphicFramePr>
               <a:graphicFrameLocks xmlns:a="http://schemas.openxmlformats.org/drawingml/2006/main" noChangeAspect="1"/>
             </wp:cNvGraphicFramePr>
@@ -221,7 +184,7 @@
               <a:graphicData uri="http://schemas.openxmlformats.org/drawingml/2006/picture">
                 <pic:pic xmlns:pic="http://schemas.openxmlformats.org/drawingml/2006/picture">
                   <pic:nvPicPr>
-                    <pic:cNvPr id="0" name="Picture 2"/>
+                    <pic:cNvPr id="0" name="Picture 1"/>
                     <pic:cNvPicPr>
                       <a:picLocks noChangeAspect="1" noChangeArrowheads="1"/>
                     </pic:cNvPicPr>
@@ -242,7 +205,7 @@
                   <pic:spPr bwMode="auto">
                     <a:xfrm>
                       <a:off x="0" y="0"/>
-                      <a:ext cx="5931535" cy="1801495"/>
+                      <a:ext cx="6198804" cy="2510056"/>
                     </a:xfrm>
                     <a:prstGeom prst="rect">
                       <a:avLst/>
@@ -264,23 +227,198 @@
         <w:pStyle w:val="ListParagraph"/>
         <w:numPr>
           <w:ilvl w:val="0"/>
-          <w:numId w:val="2"/>
+          <w:numId w:val="3"/>
         </w:numPr>
         <w:rPr>
           <w:b/>
           <w:bCs/>
-          <w:sz w:val="24"/>
-          <w:szCs w:val="24"/>
-        </w:rPr>
-      </w:pPr>
-      <w:r>
-        <w:rPr>
-          <w:b/>
-          <w:bCs/>
-          <w:sz w:val="24"/>
-          <w:szCs w:val="24"/>
-        </w:rPr>
-        <w:t>Fizicki model:</w:t>
+          <w:sz w:val="28"/>
+          <w:szCs w:val="28"/>
+        </w:rPr>
+      </w:pPr>
+    </w:p>
+    <w:p>
+      <w:pPr>
+        <w:rPr>
+          <w:b/>
+          <w:bCs/>
+          <w:sz w:val="24"/>
+          <w:szCs w:val="24"/>
+        </w:rPr>
+      </w:pPr>
+      <w:r>
+        <w:rPr>
+          <w:b/>
+          <w:bCs/>
+          <w:noProof/>
+          <w:sz w:val="24"/>
+          <w:szCs w:val="24"/>
+        </w:rPr>
+        <w:drawing>
+          <wp:inline distT="0" distB="0" distL="0" distR="0" wp14:anchorId="23A17670" wp14:editId="57189E71">
+            <wp:extent cx="5939155" cy="971550"/>
+            <wp:effectExtent l="0" t="0" r="4445" b="0"/>
+            <wp:docPr id="1365362416" name="Picture 2"/>
+            <wp:cNvGraphicFramePr>
+              <a:graphicFrameLocks xmlns:a="http://schemas.openxmlformats.org/drawingml/2006/main" noChangeAspect="1"/>
+            </wp:cNvGraphicFramePr>
+            <a:graphic xmlns:a="http://schemas.openxmlformats.org/drawingml/2006/main">
+              <a:graphicData uri="http://schemas.openxmlformats.org/drawingml/2006/picture">
+                <pic:pic xmlns:pic="http://schemas.openxmlformats.org/drawingml/2006/picture">
+                  <pic:nvPicPr>
+                    <pic:cNvPr id="0" name="Picture 2"/>
+                    <pic:cNvPicPr>
+                      <a:picLocks noChangeAspect="1" noChangeArrowheads="1"/>
+                    </pic:cNvPicPr>
+                  </pic:nvPicPr>
+                  <pic:blipFill>
+                    <a:blip r:embed="rId7">
+                      <a:extLst>
+                        <a:ext uri="{28A0092B-C50C-407E-A947-70E740481C1C}">
+                          <a14:useLocalDpi xmlns:a14="http://schemas.microsoft.com/office/drawing/2010/main" val="0"/>
+                        </a:ext>
+                      </a:extLst>
+                    </a:blip>
+                    <a:srcRect/>
+                    <a:stretch>
+                      <a:fillRect/>
+                    </a:stretch>
+                  </pic:blipFill>
+                  <pic:spPr bwMode="auto">
+                    <a:xfrm>
+                      <a:off x="0" y="0"/>
+                      <a:ext cx="5941122" cy="971872"/>
+                    </a:xfrm>
+                    <a:prstGeom prst="rect">
+                      <a:avLst/>
+                    </a:prstGeom>
+                    <a:noFill/>
+                    <a:ln>
+                      <a:noFill/>
+                    </a:ln>
+                  </pic:spPr>
+                </pic:pic>
+              </a:graphicData>
+            </a:graphic>
+          </wp:inline>
+        </w:drawing>
+      </w:r>
+    </w:p>
+    <w:p>
+      <w:pPr>
+        <w:rPr>
+          <w:sz w:val="24"/>
+          <w:szCs w:val="24"/>
+        </w:rPr>
+      </w:pPr>
+      <w:r>
+        <w:rPr>
+          <w:b/>
+          <w:bCs/>
+          <w:sz w:val="24"/>
+          <w:szCs w:val="24"/>
+        </w:rPr>
+        <w:t>Resenje</w:t>
+      </w:r>
+      <w:r>
+        <w:rPr>
+          <w:sz w:val="24"/>
+          <w:szCs w:val="24"/>
+        </w:rPr>
+        <w:t>: Generisan logicki model baze podataka u PowerDesigner-u:</w:t>
+      </w:r>
+    </w:p>
+    <w:p>
+      <w:pPr>
+        <w:pStyle w:val="ListParagraph"/>
+        <w:rPr>
+          <w:b/>
+          <w:bCs/>
+          <w:sz w:val="28"/>
+          <w:szCs w:val="28"/>
+        </w:rPr>
+      </w:pPr>
+      <w:r>
+        <w:rPr>
+          <w:b/>
+          <w:bCs/>
+          <w:noProof/>
+          <w:sz w:val="28"/>
+          <w:szCs w:val="28"/>
+        </w:rPr>
+        <w:lastRenderedPageBreak/>
+        <w:drawing>
+          <wp:inline distT="0" distB="0" distL="0" distR="0" wp14:anchorId="3AF2C033" wp14:editId="4BC7960A">
+            <wp:extent cx="5560695" cy="2282024"/>
+            <wp:effectExtent l="0" t="0" r="1905" b="4445"/>
+            <wp:docPr id="887503039" name="Picture 2"/>
+            <wp:cNvGraphicFramePr>
+              <a:graphicFrameLocks xmlns:a="http://schemas.openxmlformats.org/drawingml/2006/main" noChangeAspect="1"/>
+            </wp:cNvGraphicFramePr>
+            <a:graphic xmlns:a="http://schemas.openxmlformats.org/drawingml/2006/main">
+              <a:graphicData uri="http://schemas.openxmlformats.org/drawingml/2006/picture">
+                <pic:pic xmlns:pic="http://schemas.openxmlformats.org/drawingml/2006/picture">
+                  <pic:nvPicPr>
+                    <pic:cNvPr id="0" name="Picture 2"/>
+                    <pic:cNvPicPr>
+                      <a:picLocks noChangeAspect="1" noChangeArrowheads="1"/>
+                    </pic:cNvPicPr>
+                  </pic:nvPicPr>
+                  <pic:blipFill>
+                    <a:blip r:embed="rId8" cstate="print">
+                      <a:extLst>
+                        <a:ext uri="{28A0092B-C50C-407E-A947-70E740481C1C}">
+                          <a14:useLocalDpi xmlns:a14="http://schemas.microsoft.com/office/drawing/2010/main" val="0"/>
+                        </a:ext>
+                      </a:extLst>
+                    </a:blip>
+                    <a:srcRect/>
+                    <a:stretch>
+                      <a:fillRect/>
+                    </a:stretch>
+                  </pic:blipFill>
+                  <pic:spPr bwMode="auto">
+                    <a:xfrm>
+                      <a:off x="0" y="0"/>
+                      <a:ext cx="5576727" cy="2288603"/>
+                    </a:xfrm>
+                    <a:prstGeom prst="rect">
+                      <a:avLst/>
+                    </a:prstGeom>
+                    <a:noFill/>
+                    <a:ln>
+                      <a:noFill/>
+                    </a:ln>
+                  </pic:spPr>
+                </pic:pic>
+              </a:graphicData>
+            </a:graphic>
+          </wp:inline>
+        </w:drawing>
+      </w:r>
+    </w:p>
+    <w:p>
+      <w:pPr>
+        <w:rPr>
+          <w:sz w:val="24"/>
+          <w:szCs w:val="24"/>
+        </w:rPr>
+      </w:pPr>
+      <w:r>
+        <w:rPr>
+          <w:b/>
+          <w:bCs/>
+          <w:sz w:val="24"/>
+          <w:szCs w:val="24"/>
+        </w:rPr>
+        <w:t xml:space="preserve">Resenje: </w:t>
+      </w:r>
+      <w:r>
+        <w:rPr>
+          <w:sz w:val="24"/>
+          <w:szCs w:val="24"/>
+        </w:rPr>
+        <w:t>Generisan fizicki model baze podataka u PowerDesigner-u:</w:t>
       </w:r>
     </w:p>
     <w:p>
@@ -302,9 +440,9 @@
           <w:szCs w:val="28"/>
         </w:rPr>
         <w:drawing>
-          <wp:inline distT="0" distB="0" distL="0" distR="0" wp14:anchorId="3232379E" wp14:editId="6396627D">
-            <wp:extent cx="5938520" cy="1801495"/>
-            <wp:effectExtent l="0" t="0" r="5080" b="8255"/>
+          <wp:inline distT="0" distB="0" distL="0" distR="0" wp14:anchorId="3232379E" wp14:editId="4123E429">
+            <wp:extent cx="5938520" cy="2337684"/>
+            <wp:effectExtent l="0" t="0" r="5080" b="5715"/>
             <wp:docPr id="1071878234" name="Picture 3"/>
             <wp:cNvGraphicFramePr>
               <a:graphicFrameLocks xmlns:a="http://schemas.openxmlformats.org/drawingml/2006/main" noChangeAspect="1"/>
@@ -319,7 +457,7 @@
                     </pic:cNvPicPr>
                   </pic:nvPicPr>
                   <pic:blipFill>
-                    <a:blip r:embed="rId7" cstate="print">
+                    <a:blip r:embed="rId9" cstate="print">
                       <a:extLst>
                         <a:ext uri="{28A0092B-C50C-407E-A947-70E740481C1C}">
                           <a14:useLocalDpi xmlns:a14="http://schemas.microsoft.com/office/drawing/2010/main" val="0"/>
@@ -334,7 +472,7 @@
                   <pic:spPr bwMode="auto">
                     <a:xfrm>
                       <a:off x="0" y="0"/>
-                      <a:ext cx="5938520" cy="1801495"/>
+                      <a:ext cx="5950596" cy="2342438"/>
                     </a:xfrm>
                     <a:prstGeom prst="rect">
                       <a:avLst/>
@@ -356,7 +494,7 @@
         <w:pStyle w:val="ListParagraph"/>
         <w:numPr>
           <w:ilvl w:val="0"/>
-          <w:numId w:val="1"/>
+          <w:numId w:val="3"/>
         </w:numPr>
         <w:rPr>
           <w:b/>
@@ -365,39 +503,543 @@
           <w:szCs w:val="28"/>
         </w:rPr>
       </w:pPr>
-      <w:r>
-        <w:rPr>
-          <w:b/>
-          <w:bCs/>
-          <w:sz w:val="28"/>
-          <w:szCs w:val="28"/>
+    </w:p>
+    <w:p>
+      <w:pPr>
+        <w:ind w:left="360"/>
+        <w:rPr>
+          <w:b/>
+          <w:bCs/>
+          <w:sz w:val="28"/>
+          <w:szCs w:val="28"/>
+        </w:rPr>
+      </w:pPr>
+      <w:r>
+        <w:rPr>
+          <w:b/>
+          <w:bCs/>
+          <w:noProof/>
+          <w:sz w:val="28"/>
+          <w:szCs w:val="28"/>
+        </w:rPr>
+        <w:drawing>
+          <wp:inline distT="0" distB="0" distL="0" distR="0" wp14:anchorId="4223D5AD" wp14:editId="702EFA13">
+            <wp:extent cx="5935345" cy="1320165"/>
+            <wp:effectExtent l="0" t="0" r="8255" b="0"/>
+            <wp:docPr id="911652003" name="Picture 3"/>
+            <wp:cNvGraphicFramePr>
+              <a:graphicFrameLocks xmlns:a="http://schemas.openxmlformats.org/drawingml/2006/main" noChangeAspect="1"/>
+            </wp:cNvGraphicFramePr>
+            <a:graphic xmlns:a="http://schemas.openxmlformats.org/drawingml/2006/main">
+              <a:graphicData uri="http://schemas.openxmlformats.org/drawingml/2006/picture">
+                <pic:pic xmlns:pic="http://schemas.openxmlformats.org/drawingml/2006/picture">
+                  <pic:nvPicPr>
+                    <pic:cNvPr id="0" name="Picture 3"/>
+                    <pic:cNvPicPr>
+                      <a:picLocks noChangeAspect="1" noChangeArrowheads="1"/>
+                    </pic:cNvPicPr>
+                  </pic:nvPicPr>
+                  <pic:blipFill>
+                    <a:blip r:embed="rId10">
+                      <a:extLst>
+                        <a:ext uri="{28A0092B-C50C-407E-A947-70E740481C1C}">
+                          <a14:useLocalDpi xmlns:a14="http://schemas.microsoft.com/office/drawing/2010/main" val="0"/>
+                        </a:ext>
+                      </a:extLst>
+                    </a:blip>
+                    <a:srcRect/>
+                    <a:stretch>
+                      <a:fillRect/>
+                    </a:stretch>
+                  </pic:blipFill>
+                  <pic:spPr bwMode="auto">
+                    <a:xfrm>
+                      <a:off x="0" y="0"/>
+                      <a:ext cx="5935345" cy="1320165"/>
+                    </a:xfrm>
+                    <a:prstGeom prst="rect">
+                      <a:avLst/>
+                    </a:prstGeom>
+                    <a:noFill/>
+                    <a:ln>
+                      <a:noFill/>
+                    </a:ln>
+                  </pic:spPr>
+                </pic:pic>
+              </a:graphicData>
+            </a:graphic>
+          </wp:inline>
+        </w:drawing>
+      </w:r>
+    </w:p>
+    <w:p>
+      <w:pPr>
+        <w:ind w:left="360"/>
+        <w:rPr>
+          <w:sz w:val="24"/>
+          <w:szCs w:val="24"/>
+        </w:rPr>
+      </w:pPr>
+      <w:r>
+        <w:rPr>
+          <w:b/>
+          <w:bCs/>
+          <w:sz w:val="24"/>
+          <w:szCs w:val="24"/>
+        </w:rPr>
+        <w:t xml:space="preserve">Resenje: </w:t>
+      </w:r>
+      <w:r>
+        <w:rPr>
+          <w:sz w:val="24"/>
+          <w:szCs w:val="24"/>
         </w:rPr>
         <w:t>Relacije zadovoljavaju BCNF, nije bilo potrebno izvrsiti normalizaciju.</w:t>
       </w:r>
+    </w:p>
+    <w:p>
+      <w:pPr>
+        <w:ind w:left="360"/>
+        <w:rPr>
+          <w:sz w:val="24"/>
+          <w:szCs w:val="24"/>
+        </w:rPr>
+      </w:pPr>
+    </w:p>
+    <w:p>
+      <w:pPr>
+        <w:ind w:left="425"/>
+        <w:rPr>
+          <w:b/>
+          <w:bCs/>
+          <w:sz w:val="28"/>
+          <w:szCs w:val="28"/>
+        </w:rPr>
+      </w:pPr>
+    </w:p>
+    <w:p>
+      <w:pPr>
+        <w:ind w:left="425"/>
+        <w:rPr>
+          <w:b/>
+          <w:bCs/>
+          <w:sz w:val="28"/>
+          <w:szCs w:val="28"/>
+        </w:rPr>
+      </w:pPr>
     </w:p>
     <w:p>
       <w:pPr>
         <w:pStyle w:val="ListParagraph"/>
         <w:numPr>
           <w:ilvl w:val="0"/>
-          <w:numId w:val="1"/>
+          <w:numId w:val="3"/>
         </w:numPr>
         <w:rPr>
           <w:b/>
           <w:bCs/>
-          <w:sz w:val="28"/>
-          <w:szCs w:val="28"/>
-        </w:rPr>
-      </w:pPr>
-      <w:r>
-        <w:rPr>
-          <w:b/>
-          <w:bCs/>
-          <w:sz w:val="28"/>
-          <w:szCs w:val="28"/>
+          <w:sz w:val="24"/>
+          <w:szCs w:val="24"/>
+        </w:rPr>
+      </w:pPr>
+      <w:r>
+        <w:rPr>
+          <w:b/>
+          <w:bCs/>
+          <w:sz w:val="24"/>
+          <w:szCs w:val="24"/>
         </w:rPr>
         <w:lastRenderedPageBreak/>
-        <w:t>Baza je kreirana pomocu fizickog modela u PowerDesigner-u, a zatim popunjena INSERT naredbom. Upiti se nalaze u fajlu upiti_za_popunjavanje_baze.sql koji je prilozen uz projekat.</w:t>
+        <w:t>Upiti za kreiranje baze podataka se nalaze u fajlu upiti_za_generisanje_baze.sql, a upiti za po</w:t>
+      </w:r>
+      <w:r>
+        <w:rPr>
+          <w:b/>
+          <w:bCs/>
+          <w:sz w:val="24"/>
+          <w:szCs w:val="24"/>
+        </w:rPr>
+        <w:t>p</w:t>
+      </w:r>
+      <w:r>
+        <w:rPr>
+          <w:b/>
+          <w:bCs/>
+          <w:sz w:val="24"/>
+          <w:szCs w:val="24"/>
+        </w:rPr>
+        <w:t>unjavanje baze podacima se nalaze u fajlu upiti_za_popunjavanje_baze.sql koji su prilozeni uz projekat.</w:t>
+      </w:r>
+    </w:p>
+    <w:p>
+      <w:pPr>
+        <w:ind w:left="425"/>
+        <w:rPr>
+          <w:b/>
+          <w:bCs/>
+          <w:sz w:val="28"/>
+          <w:szCs w:val="28"/>
+        </w:rPr>
+      </w:pPr>
+      <w:r>
+        <w:rPr>
+          <w:b/>
+          <w:bCs/>
+          <w:noProof/>
+          <w:sz w:val="28"/>
+          <w:szCs w:val="28"/>
+        </w:rPr>
+        <w:drawing>
+          <wp:inline distT="0" distB="0" distL="0" distR="0" wp14:anchorId="18E79DFA" wp14:editId="03B7CCD2">
+            <wp:extent cx="5939790" cy="981710"/>
+            <wp:effectExtent l="0" t="0" r="3810" b="8890"/>
+            <wp:docPr id="1111454223" name="Picture 4"/>
+            <wp:cNvGraphicFramePr>
+              <a:graphicFrameLocks xmlns:a="http://schemas.openxmlformats.org/drawingml/2006/main" noChangeAspect="1"/>
+            </wp:cNvGraphicFramePr>
+            <a:graphic xmlns:a="http://schemas.openxmlformats.org/drawingml/2006/main">
+              <a:graphicData uri="http://schemas.openxmlformats.org/drawingml/2006/picture">
+                <pic:pic xmlns:pic="http://schemas.openxmlformats.org/drawingml/2006/picture">
+                  <pic:nvPicPr>
+                    <pic:cNvPr id="0" name="Picture 4"/>
+                    <pic:cNvPicPr>
+                      <a:picLocks noChangeAspect="1" noChangeArrowheads="1"/>
+                    </pic:cNvPicPr>
+                  </pic:nvPicPr>
+                  <pic:blipFill>
+                    <a:blip r:embed="rId11">
+                      <a:extLst>
+                        <a:ext uri="{28A0092B-C50C-407E-A947-70E740481C1C}">
+                          <a14:useLocalDpi xmlns:a14="http://schemas.microsoft.com/office/drawing/2010/main" val="0"/>
+                        </a:ext>
+                      </a:extLst>
+                    </a:blip>
+                    <a:srcRect/>
+                    <a:stretch>
+                      <a:fillRect/>
+                    </a:stretch>
+                  </pic:blipFill>
+                  <pic:spPr bwMode="auto">
+                    <a:xfrm>
+                      <a:off x="0" y="0"/>
+                      <a:ext cx="5939790" cy="981710"/>
+                    </a:xfrm>
+                    <a:prstGeom prst="rect">
+                      <a:avLst/>
+                    </a:prstGeom>
+                    <a:noFill/>
+                    <a:ln>
+                      <a:noFill/>
+                    </a:ln>
+                  </pic:spPr>
+                </pic:pic>
+              </a:graphicData>
+            </a:graphic>
+          </wp:inline>
+        </w:drawing>
+      </w:r>
+    </w:p>
+    <w:p>
+      <w:pPr>
+        <w:ind w:left="425"/>
+        <w:rPr>
+          <w:sz w:val="24"/>
+          <w:szCs w:val="24"/>
+        </w:rPr>
+      </w:pPr>
+      <w:r>
+        <w:rPr>
+          <w:b/>
+          <w:bCs/>
+          <w:sz w:val="24"/>
+          <w:szCs w:val="24"/>
+        </w:rPr>
+        <w:t>Resenje:</w:t>
+      </w:r>
+      <w:r>
+        <w:rPr>
+          <w:sz w:val="24"/>
+          <w:szCs w:val="24"/>
+        </w:rPr>
+        <w:t xml:space="preserve"> Upiti za kreiranje baze podataka su generisani u PowerDesigner-u na osnovu fizickog modela. Pre generisanja baze podataka, bilo je potrebno promeniti opciju za current DBMS na My</w:t>
+      </w:r>
+      <w:r>
+        <w:rPr>
+          <w:sz w:val="24"/>
+          <w:szCs w:val="24"/>
+        </w:rPr>
+        <w:t>SQL</w:t>
+      </w:r>
+      <w:r>
+        <w:rPr>
+          <w:sz w:val="24"/>
+          <w:szCs w:val="24"/>
+        </w:rPr>
+        <w:t xml:space="preserve"> 5.0. Da bi to uradio kliknuo sam na Database tab u PowerDesigner-u pa sam selektovao opciju Change current DBMS.</w:t>
+      </w:r>
+      <w:r>
+        <w:rPr>
+          <w:sz w:val="24"/>
+          <w:szCs w:val="24"/>
+        </w:rPr>
+        <w:t xml:space="preserve"> U Dropdown listi sam izabrao opciju MySQL 5.0. Nakon toga sam generisao upite za kreiranje baze podataka I pomocu istih napravio bazu u PhpMyAdmin-u.</w:t>
+      </w:r>
+    </w:p>
+    <w:p>
+      <w:pPr>
+        <w:ind w:left="425"/>
+        <w:rPr>
+          <w:sz w:val="24"/>
+          <w:szCs w:val="24"/>
+        </w:rPr>
+      </w:pPr>
+      <w:r>
+        <w:rPr>
+          <w:sz w:val="24"/>
+          <w:szCs w:val="24"/>
+        </w:rPr>
+        <w:t>Napravio sam I trigger</w:t>
+      </w:r>
+      <w:r>
+        <w:rPr>
+          <w:b/>
+          <w:bCs/>
+          <w:sz w:val="24"/>
+          <w:szCs w:val="24"/>
+        </w:rPr>
+        <w:t>-</w:t>
+      </w:r>
+      <w:r>
+        <w:rPr>
+          <w:sz w:val="24"/>
+          <w:szCs w:val="24"/>
+        </w:rPr>
+        <w:t xml:space="preserve">e </w:t>
+      </w:r>
+      <w:r>
+        <w:rPr>
+          <w:sz w:val="24"/>
+          <w:szCs w:val="24"/>
+        </w:rPr>
+        <w:t>koji ce onemoguciti insertovanje podataka u bazu u slucaju da neki uslov nije zadovoljen, kao sto su:</w:t>
+      </w:r>
+    </w:p>
+    <w:p>
+      <w:pPr>
+        <w:pStyle w:val="ListParagraph"/>
+        <w:numPr>
+          <w:ilvl w:val="0"/>
+          <w:numId w:val="6"/>
+        </w:numPr>
+        <w:rPr>
+          <w:sz w:val="24"/>
+          <w:szCs w:val="24"/>
+        </w:rPr>
+      </w:pPr>
+      <w:r>
+        <w:t>Nije moguće da se u istom danu organizuju dve predstave istog pozorišnog komada</w:t>
+      </w:r>
+    </w:p>
+    <w:p>
+      <w:pPr>
+        <w:rPr>
+          <w:sz w:val="24"/>
+          <w:szCs w:val="24"/>
+        </w:rPr>
+      </w:pPr>
+      <w:r>
+        <w:rPr>
+          <w:noProof/>
+          <w:sz w:val="24"/>
+          <w:szCs w:val="24"/>
+        </w:rPr>
+        <w:drawing>
+          <wp:inline distT="0" distB="0" distL="0" distR="0" wp14:anchorId="70FBEEBD" wp14:editId="043FC3EB">
+            <wp:extent cx="5935345" cy="3379470"/>
+            <wp:effectExtent l="0" t="0" r="8255" b="0"/>
+            <wp:docPr id="612704596" name="Picture 32"/>
+            <wp:cNvGraphicFramePr>
+              <a:graphicFrameLocks xmlns:a="http://schemas.openxmlformats.org/drawingml/2006/main" noChangeAspect="1"/>
+            </wp:cNvGraphicFramePr>
+            <a:graphic xmlns:a="http://schemas.openxmlformats.org/drawingml/2006/main">
+              <a:graphicData uri="http://schemas.openxmlformats.org/drawingml/2006/picture">
+                <pic:pic xmlns:pic="http://schemas.openxmlformats.org/drawingml/2006/picture">
+                  <pic:nvPicPr>
+                    <pic:cNvPr id="0" name="Picture 32"/>
+                    <pic:cNvPicPr>
+                      <a:picLocks noChangeAspect="1" noChangeArrowheads="1"/>
+                    </pic:cNvPicPr>
+                  </pic:nvPicPr>
+                  <pic:blipFill>
+                    <a:blip r:embed="rId12" cstate="print">
+                      <a:extLst>
+                        <a:ext uri="{28A0092B-C50C-407E-A947-70E740481C1C}">
+                          <a14:useLocalDpi xmlns:a14="http://schemas.microsoft.com/office/drawing/2010/main" val="0"/>
+                        </a:ext>
+                      </a:extLst>
+                    </a:blip>
+                    <a:srcRect/>
+                    <a:stretch>
+                      <a:fillRect/>
+                    </a:stretch>
+                  </pic:blipFill>
+                  <pic:spPr bwMode="auto">
+                    <a:xfrm>
+                      <a:off x="0" y="0"/>
+                      <a:ext cx="5935345" cy="3379470"/>
+                    </a:xfrm>
+                    <a:prstGeom prst="rect">
+                      <a:avLst/>
+                    </a:prstGeom>
+                    <a:noFill/>
+                    <a:ln>
+                      <a:noFill/>
+                    </a:ln>
+                  </pic:spPr>
+                </pic:pic>
+              </a:graphicData>
+            </a:graphic>
+          </wp:inline>
+        </w:drawing>
+      </w:r>
+    </w:p>
+    <w:p>
+      <w:pPr>
+        <w:rPr>
+          <w:sz w:val="24"/>
+          <w:szCs w:val="24"/>
+        </w:rPr>
+      </w:pPr>
+    </w:p>
+    <w:p>
+      <w:pPr>
+        <w:pStyle w:val="ListParagraph"/>
+        <w:numPr>
+          <w:ilvl w:val="0"/>
+          <w:numId w:val="6"/>
+        </w:numPr>
+        <w:rPr>
+          <w:sz w:val="24"/>
+          <w:szCs w:val="24"/>
+        </w:rPr>
+      </w:pPr>
+      <w:r>
+        <w:t>Broj mesta koji je moguće rezervisati za jednu predstavu treba uvek da bude manji od broja slobodnih mesta koja su u tom trenutku preostala.</w:t>
+      </w:r>
+    </w:p>
+    <w:p>
+      <w:pPr>
+        <w:ind w:left="425"/>
+        <w:rPr>
+          <w:sz w:val="24"/>
+          <w:szCs w:val="24"/>
+        </w:rPr>
+      </w:pPr>
+      <w:r>
+        <w:rPr>
+          <w:noProof/>
+          <w:sz w:val="24"/>
+          <w:szCs w:val="24"/>
+        </w:rPr>
+        <w:lastRenderedPageBreak/>
+        <w:drawing>
+          <wp:inline distT="0" distB="0" distL="0" distR="0" wp14:anchorId="3421D66A" wp14:editId="36C37A83">
+            <wp:extent cx="5939790" cy="3395345"/>
+            <wp:effectExtent l="0" t="0" r="3810" b="0"/>
+            <wp:docPr id="532994548" name="Picture 33"/>
+            <wp:cNvGraphicFramePr>
+              <a:graphicFrameLocks xmlns:a="http://schemas.openxmlformats.org/drawingml/2006/main" noChangeAspect="1"/>
+            </wp:cNvGraphicFramePr>
+            <a:graphic xmlns:a="http://schemas.openxmlformats.org/drawingml/2006/main">
+              <a:graphicData uri="http://schemas.openxmlformats.org/drawingml/2006/picture">
+                <pic:pic xmlns:pic="http://schemas.openxmlformats.org/drawingml/2006/picture">
+                  <pic:nvPicPr>
+                    <pic:cNvPr id="0" name="Picture 33"/>
+                    <pic:cNvPicPr>
+                      <a:picLocks noChangeAspect="1" noChangeArrowheads="1"/>
+                    </pic:cNvPicPr>
+                  </pic:nvPicPr>
+                  <pic:blipFill>
+                    <a:blip r:embed="rId13" cstate="print">
+                      <a:extLst>
+                        <a:ext uri="{28A0092B-C50C-407E-A947-70E740481C1C}">
+                          <a14:useLocalDpi xmlns:a14="http://schemas.microsoft.com/office/drawing/2010/main" val="0"/>
+                        </a:ext>
+                      </a:extLst>
+                    </a:blip>
+                    <a:srcRect/>
+                    <a:stretch>
+                      <a:fillRect/>
+                    </a:stretch>
+                  </pic:blipFill>
+                  <pic:spPr bwMode="auto">
+                    <a:xfrm>
+                      <a:off x="0" y="0"/>
+                      <a:ext cx="5939790" cy="3395345"/>
+                    </a:xfrm>
+                    <a:prstGeom prst="rect">
+                      <a:avLst/>
+                    </a:prstGeom>
+                    <a:noFill/>
+                    <a:ln>
+                      <a:noFill/>
+                    </a:ln>
+                  </pic:spPr>
+                </pic:pic>
+              </a:graphicData>
+            </a:graphic>
+          </wp:inline>
+        </w:drawing>
+      </w:r>
+    </w:p>
+    <w:p>
+      <w:pPr>
+        <w:ind w:left="425"/>
+        <w:rPr>
+          <w:sz w:val="24"/>
+          <w:szCs w:val="24"/>
+        </w:rPr>
+      </w:pPr>
+    </w:p>
+    <w:p>
+      <w:pPr>
+        <w:ind w:left="425"/>
+        <w:rPr>
+          <w:sz w:val="24"/>
+          <w:szCs w:val="24"/>
+        </w:rPr>
+      </w:pPr>
+      <w:r>
+        <w:rPr>
+          <w:sz w:val="24"/>
+          <w:szCs w:val="24"/>
+        </w:rPr>
+        <w:t>Ova dve trigger-a se nalaze na kraju fajla upiti_za_generisanje_baze.sql I kreirace se prilikom importovanja baze.</w:t>
+      </w:r>
+    </w:p>
+    <w:p>
+      <w:pPr>
+        <w:ind w:left="425"/>
+        <w:rPr>
+          <w:sz w:val="24"/>
+          <w:szCs w:val="24"/>
+        </w:rPr>
+      </w:pPr>
+    </w:p>
+    <w:p>
+      <w:pPr>
+        <w:ind w:left="425"/>
+        <w:rPr>
+          <w:sz w:val="24"/>
+          <w:szCs w:val="24"/>
+        </w:rPr>
+      </w:pPr>
+      <w:r>
+        <w:rPr>
+          <w:sz w:val="24"/>
+          <w:szCs w:val="24"/>
+        </w:rPr>
+        <w:t>Nakon toga sam napisao upite za popunjavanje baze podataka sa podacima:</w:t>
       </w:r>
     </w:p>
     <w:p>
@@ -419,7 +1061,7 @@
           <w:szCs w:val="28"/>
         </w:rPr>
         <w:drawing>
-          <wp:inline distT="0" distB="0" distL="0" distR="0" wp14:anchorId="3FDE0BE3" wp14:editId="7CD076CA">
+          <wp:inline distT="0" distB="0" distL="0" distR="0" wp14:anchorId="3FDE0BE3" wp14:editId="66B74DAF">
             <wp:extent cx="5938520" cy="686435"/>
             <wp:effectExtent l="0" t="0" r="5080" b="0"/>
             <wp:docPr id="1710718650" name="Picture 4"/>
@@ -436,7 +1078,7 @@
                     </pic:cNvPicPr>
                   </pic:nvPicPr>
                   <pic:blipFill>
-                    <a:blip r:embed="rId8" cstate="print">
+                    <a:blip r:embed="rId14" cstate="print">
                       <a:extLst>
                         <a:ext uri="{28A0092B-C50C-407E-A947-70E740481C1C}">
                           <a14:useLocalDpi xmlns:a14="http://schemas.microsoft.com/office/drawing/2010/main" val="0"/>
@@ -496,7 +1138,7 @@
           <w:szCs w:val="28"/>
         </w:rPr>
         <w:drawing>
-          <wp:inline distT="0" distB="0" distL="0" distR="0" wp14:anchorId="17C4A2FA" wp14:editId="13D8BCD2">
+          <wp:inline distT="0" distB="0" distL="0" distR="0" wp14:anchorId="17C4A2FA" wp14:editId="38E28FE6">
             <wp:extent cx="5938520" cy="999490"/>
             <wp:effectExtent l="0" t="0" r="5080" b="0"/>
             <wp:docPr id="1918011268" name="Picture 5"/>
@@ -513,7 +1155,7 @@
                     </pic:cNvPicPr>
                   </pic:nvPicPr>
                   <pic:blipFill>
-                    <a:blip r:embed="rId9" cstate="print">
+                    <a:blip r:embed="rId15" cstate="print">
                       <a:extLst>
                         <a:ext uri="{28A0092B-C50C-407E-A947-70E740481C1C}">
                           <a14:useLocalDpi xmlns:a14="http://schemas.microsoft.com/office/drawing/2010/main" val="0"/>
@@ -581,7 +1223,7 @@
                     </pic:cNvPicPr>
                   </pic:nvPicPr>
                   <pic:blipFill>
-                    <a:blip r:embed="rId10">
+                    <a:blip r:embed="rId16">
                       <a:extLst>
                         <a:ext uri="{28A0092B-C50C-407E-A947-70E740481C1C}">
                           <a14:useLocalDpi xmlns:a14="http://schemas.microsoft.com/office/drawing/2010/main" val="0"/>
@@ -631,6 +1273,7 @@
           <w:sz w:val="28"/>
           <w:szCs w:val="28"/>
         </w:rPr>
+        <w:lastRenderedPageBreak/>
         <w:drawing>
           <wp:inline distT="0" distB="0" distL="0" distR="0" wp14:anchorId="65A2D474" wp14:editId="3E7AD65C">
             <wp:extent cx="5102225" cy="869950"/>
@@ -649,7 +1292,7 @@
                     </pic:cNvPicPr>
                   </pic:nvPicPr>
                   <pic:blipFill>
-                    <a:blip r:embed="rId11">
+                    <a:blip r:embed="rId17">
                       <a:extLst>
                         <a:ext uri="{28A0092B-C50C-407E-A947-70E740481C1C}">
                           <a14:useLocalDpi xmlns:a14="http://schemas.microsoft.com/office/drawing/2010/main" val="0"/>
@@ -706,7 +1349,7 @@
                     </pic:cNvPicPr>
                   </pic:nvPicPr>
                   <pic:blipFill>
-                    <a:blip r:embed="rId12">
+                    <a:blip r:embed="rId18">
                       <a:extLst>
                         <a:ext uri="{28A0092B-C50C-407E-A947-70E740481C1C}">
                           <a14:useLocalDpi xmlns:a14="http://schemas.microsoft.com/office/drawing/2010/main" val="0"/>
@@ -774,7 +1417,7 @@
                     </pic:cNvPicPr>
                   </pic:nvPicPr>
                   <pic:blipFill>
-                    <a:blip r:embed="rId13">
+                    <a:blip r:embed="rId19">
                       <a:extLst>
                         <a:ext uri="{28A0092B-C50C-407E-A947-70E740481C1C}">
                           <a14:useLocalDpi xmlns:a14="http://schemas.microsoft.com/office/drawing/2010/main" val="0"/>
@@ -843,7 +1486,7 @@
                     </pic:cNvPicPr>
                   </pic:nvPicPr>
                   <pic:blipFill>
-                    <a:blip r:embed="rId14" cstate="print">
+                    <a:blip r:embed="rId20" cstate="print">
                       <a:extLst>
                         <a:ext uri="{28A0092B-C50C-407E-A947-70E740481C1C}">
                           <a14:useLocalDpi xmlns:a14="http://schemas.microsoft.com/office/drawing/2010/main" val="0"/>
@@ -883,7 +1526,7 @@
           <w:szCs w:val="28"/>
         </w:rPr>
         <w:drawing>
-          <wp:inline distT="0" distB="0" distL="0" distR="0" wp14:anchorId="059ADB6A" wp14:editId="598664E0">
+          <wp:inline distT="0" distB="0" distL="0" distR="0" wp14:anchorId="059ADB6A" wp14:editId="6D0D78DC">
             <wp:extent cx="5940698" cy="3191902"/>
             <wp:effectExtent l="0" t="0" r="3175" b="8890"/>
             <wp:docPr id="1375729806" name="Picture 11"/>
@@ -900,7 +1543,7 @@
                     </pic:cNvPicPr>
                   </pic:nvPicPr>
                   <pic:blipFill>
-                    <a:blip r:embed="rId15" cstate="print">
+                    <a:blip r:embed="rId21" cstate="print">
                       <a:extLst>
                         <a:ext uri="{28A0092B-C50C-407E-A947-70E740481C1C}">
                           <a14:useLocalDpi xmlns:a14="http://schemas.microsoft.com/office/drawing/2010/main" val="0"/>
@@ -958,7 +1601,7 @@
                     </pic:cNvPicPr>
                   </pic:nvPicPr>
                   <pic:blipFill>
-                    <a:blip r:embed="rId16" cstate="print">
+                    <a:blip r:embed="rId22" cstate="print">
                       <a:extLst>
                         <a:ext uri="{28A0092B-C50C-407E-A947-70E740481C1C}">
                           <a14:useLocalDpi xmlns:a14="http://schemas.microsoft.com/office/drawing/2010/main" val="0"/>
@@ -992,48 +1635,42 @@
     </w:p>
     <w:p>
       <w:pPr>
+        <w:ind w:left="360"/>
+        <w:rPr>
+          <w:b/>
+          <w:bCs/>
+          <w:sz w:val="28"/>
+          <w:szCs w:val="28"/>
+        </w:rPr>
+      </w:pPr>
+    </w:p>
+    <w:p>
+      <w:pPr>
         <w:pStyle w:val="ListParagraph"/>
         <w:numPr>
           <w:ilvl w:val="0"/>
-          <w:numId w:val="1"/>
+          <w:numId w:val="3"/>
         </w:numPr>
         <w:rPr>
           <w:b/>
           <w:bCs/>
-          <w:sz w:val="28"/>
-          <w:szCs w:val="28"/>
-        </w:rPr>
-      </w:pPr>
-      <w:r>
-        <w:rPr>
-          <w:b/>
-          <w:bCs/>
-          <w:sz w:val="28"/>
-          <w:szCs w:val="28"/>
-        </w:rPr>
-        <w:t>Napisani upiti za 11. Nedelju. Upiti se nalaze I u fajlu</w:t>
-      </w:r>
-      <w:r>
-        <w:rPr>
-          <w:b/>
-          <w:bCs/>
-          <w:sz w:val="28"/>
-          <w:szCs w:val="28"/>
-        </w:rPr>
-        <w:t xml:space="preserve"> sql_upiti_11_nedelja</w:t>
-      </w:r>
-      <w:r>
-        <w:rPr>
-          <w:b/>
-          <w:bCs/>
-          <w:sz w:val="28"/>
-          <w:szCs w:val="28"/>
-        </w:rPr>
-        <w:t>.sql koji je prilozen uz projekat.</w:t>
-      </w:r>
-    </w:p>
-    <w:p>
-      <w:pPr>
+          <w:sz w:val="24"/>
+          <w:szCs w:val="24"/>
+        </w:rPr>
+      </w:pPr>
+      <w:r>
+        <w:rPr>
+          <w:b/>
+          <w:bCs/>
+          <w:sz w:val="24"/>
+          <w:szCs w:val="24"/>
+        </w:rPr>
+        <w:t>Upiti se nalaze u fajlu sql_upiti_11_nedelja.sql koji je prilozen uz projekat.</w:t>
+      </w:r>
+    </w:p>
+    <w:p>
+      <w:pPr>
+        <w:ind w:left="360"/>
         <w:rPr>
           <w:b/>
           <w:bCs/>
@@ -1049,12 +1686,11 @@
           <w:sz w:val="28"/>
           <w:szCs w:val="28"/>
         </w:rPr>
-        <w:lastRenderedPageBreak/>
         <w:drawing>
-          <wp:inline distT="0" distB="0" distL="0" distR="0" wp14:anchorId="1651719E" wp14:editId="68DF4C7E">
-            <wp:extent cx="5939790" cy="3856355"/>
-            <wp:effectExtent l="0" t="0" r="3810" b="0"/>
-            <wp:docPr id="2089109758" name="Picture 13"/>
+          <wp:inline distT="0" distB="0" distL="0" distR="0" wp14:anchorId="28A71619" wp14:editId="28A84F1B">
+            <wp:extent cx="5943600" cy="1148715"/>
+            <wp:effectExtent l="0" t="0" r="0" b="0"/>
+            <wp:docPr id="2141868317" name="Picture 5"/>
             <wp:cNvGraphicFramePr>
               <a:graphicFrameLocks xmlns:a="http://schemas.openxmlformats.org/drawingml/2006/main" noChangeAspect="1"/>
             </wp:cNvGraphicFramePr>
@@ -1062,13 +1698,13 @@
               <a:graphicData uri="http://schemas.openxmlformats.org/drawingml/2006/picture">
                 <pic:pic xmlns:pic="http://schemas.openxmlformats.org/drawingml/2006/picture">
                   <pic:nvPicPr>
-                    <pic:cNvPr id="0" name="Picture 13"/>
+                    <pic:cNvPr id="0" name="Picture 5"/>
                     <pic:cNvPicPr>
                       <a:picLocks noChangeAspect="1" noChangeArrowheads="1"/>
                     </pic:cNvPicPr>
                   </pic:nvPicPr>
                   <pic:blipFill>
-                    <a:blip r:embed="rId17" cstate="print">
+                    <a:blip r:embed="rId23">
                       <a:extLst>
                         <a:ext uri="{28A0092B-C50C-407E-A947-70E740481C1C}">
                           <a14:useLocalDpi xmlns:a14="http://schemas.microsoft.com/office/drawing/2010/main" val="0"/>
@@ -1083,7 +1719,7 @@
                   <pic:spPr bwMode="auto">
                     <a:xfrm>
                       <a:off x="0" y="0"/>
-                      <a:ext cx="5939790" cy="3856355"/>
+                      <a:ext cx="5943600" cy="1148715"/>
                     </a:xfrm>
                     <a:prstGeom prst="rect">
                       <a:avLst/>
@@ -1099,6 +1735,17 @@
           </wp:inline>
         </w:drawing>
       </w:r>
+    </w:p>
+    <w:p>
+      <w:pPr>
+        <w:ind w:left="360"/>
+        <w:rPr>
+          <w:b/>
+          <w:bCs/>
+          <w:sz w:val="28"/>
+          <w:szCs w:val="28"/>
+        </w:rPr>
+      </w:pPr>
       <w:r>
         <w:rPr>
           <w:b/>
@@ -1108,10 +1755,10 @@
           <w:szCs w:val="28"/>
         </w:rPr>
         <w:drawing>
-          <wp:inline distT="0" distB="0" distL="0" distR="0" wp14:anchorId="0C1EA9E6" wp14:editId="5A040FCF">
-            <wp:extent cx="5939790" cy="1721485"/>
-            <wp:effectExtent l="0" t="0" r="3810" b="0"/>
-            <wp:docPr id="543666072" name="Picture 14"/>
+          <wp:inline distT="0" distB="0" distL="0" distR="0" wp14:anchorId="228B59D7" wp14:editId="10222692">
+            <wp:extent cx="5768975" cy="2143125"/>
+            <wp:effectExtent l="0" t="0" r="3175" b="9525"/>
+            <wp:docPr id="1913479671" name="Picture 6"/>
             <wp:cNvGraphicFramePr>
               <a:graphicFrameLocks xmlns:a="http://schemas.openxmlformats.org/drawingml/2006/main" noChangeAspect="1"/>
             </wp:cNvGraphicFramePr>
@@ -1119,13 +1766,13 @@
               <a:graphicData uri="http://schemas.openxmlformats.org/drawingml/2006/picture">
                 <pic:pic xmlns:pic="http://schemas.openxmlformats.org/drawingml/2006/picture">
                   <pic:nvPicPr>
-                    <pic:cNvPr id="0" name="Picture 14"/>
+                    <pic:cNvPr id="0" name="Picture 6"/>
                     <pic:cNvPicPr>
                       <a:picLocks noChangeAspect="1" noChangeArrowheads="1"/>
                     </pic:cNvPicPr>
                   </pic:nvPicPr>
                   <pic:blipFill>
-                    <a:blip r:embed="rId18" cstate="print">
+                    <a:blip r:embed="rId24">
                       <a:extLst>
                         <a:ext uri="{28A0092B-C50C-407E-A947-70E740481C1C}">
                           <a14:useLocalDpi xmlns:a14="http://schemas.microsoft.com/office/drawing/2010/main" val="0"/>
@@ -1140,7 +1787,7 @@
                   <pic:spPr bwMode="auto">
                     <a:xfrm>
                       <a:off x="0" y="0"/>
-                      <a:ext cx="5939790" cy="1721485"/>
+                      <a:ext cx="5768975" cy="2143125"/>
                     </a:xfrm>
                     <a:prstGeom prst="rect">
                       <a:avLst/>
@@ -1159,44 +1806,266 @@
     </w:p>
     <w:p>
       <w:pPr>
+        <w:ind w:left="360"/>
+        <w:rPr>
+          <w:b/>
+          <w:bCs/>
+          <w:sz w:val="24"/>
+          <w:szCs w:val="24"/>
+        </w:rPr>
+      </w:pPr>
+      <w:r>
+        <w:rPr>
+          <w:b/>
+          <w:bCs/>
+          <w:sz w:val="24"/>
+          <w:szCs w:val="24"/>
+        </w:rPr>
+        <w:lastRenderedPageBreak/>
+        <w:t xml:space="preserve">Resenje: </w:t>
+      </w:r>
+    </w:p>
+    <w:p>
+      <w:pPr>
         <w:pStyle w:val="ListParagraph"/>
         <w:numPr>
           <w:ilvl w:val="0"/>
-          <w:numId w:val="1"/>
+          <w:numId w:val="5"/>
         </w:numPr>
         <w:rPr>
           <w:b/>
           <w:bCs/>
-          <w:sz w:val="28"/>
-          <w:szCs w:val="28"/>
-        </w:rPr>
-      </w:pPr>
-      <w:r>
-        <w:rPr>
-          <w:b/>
-          <w:bCs/>
-          <w:sz w:val="28"/>
-          <w:szCs w:val="28"/>
-        </w:rPr>
-        <w:t xml:space="preserve">Napisani SQL upiti za 13. Nedelju. Upiti se nalaze I u fajlu </w:t>
-      </w:r>
-      <w:r>
-        <w:rPr>
-          <w:b/>
-          <w:bCs/>
-          <w:sz w:val="28"/>
-          <w:szCs w:val="28"/>
-        </w:rPr>
-        <w:t>sql_upiti_13_nedelja</w:t>
-      </w:r>
-      <w:r>
-        <w:rPr>
-          <w:b/>
-          <w:bCs/>
-          <w:sz w:val="28"/>
-          <w:szCs w:val="28"/>
-        </w:rPr>
-        <w:t>.sql koji je prilozen uz projekat.</w:t>
+          <w:sz w:val="24"/>
+          <w:szCs w:val="24"/>
+        </w:rPr>
+      </w:pPr>
+      <w:r>
+        <w:rPr>
+          <w:b/>
+          <w:bCs/>
+          <w:sz w:val="24"/>
+          <w:szCs w:val="24"/>
+        </w:rPr>
+        <w:t>Prikazati sve korisnike koji su gledali neku predstavu (npr. Anu Karenjinu)</w:t>
+      </w:r>
+      <w:r>
+        <w:rPr>
+          <w:b/>
+          <w:bCs/>
+          <w:sz w:val="24"/>
+          <w:szCs w:val="24"/>
+        </w:rPr>
+        <w:t>:</w:t>
+      </w:r>
+    </w:p>
+    <w:p>
+      <w:pPr>
+        <w:rPr>
+          <w:b/>
+          <w:bCs/>
+          <w:sz w:val="28"/>
+          <w:szCs w:val="28"/>
+        </w:rPr>
+      </w:pPr>
+      <w:r>
+        <w:rPr>
+          <w:b/>
+          <w:bCs/>
+          <w:noProof/>
+          <w:sz w:val="28"/>
+          <w:szCs w:val="28"/>
+        </w:rPr>
+        <w:drawing>
+          <wp:inline distT="0" distB="0" distL="0" distR="0" wp14:anchorId="39F209D3" wp14:editId="0E4B0ED7">
+            <wp:extent cx="5935345" cy="668020"/>
+            <wp:effectExtent l="0" t="0" r="8255" b="0"/>
+            <wp:docPr id="505977399" name="Picture 9"/>
+            <wp:cNvGraphicFramePr>
+              <a:graphicFrameLocks xmlns:a="http://schemas.openxmlformats.org/drawingml/2006/main" noChangeAspect="1"/>
+            </wp:cNvGraphicFramePr>
+            <a:graphic xmlns:a="http://schemas.openxmlformats.org/drawingml/2006/main">
+              <a:graphicData uri="http://schemas.openxmlformats.org/drawingml/2006/picture">
+                <pic:pic xmlns:pic="http://schemas.openxmlformats.org/drawingml/2006/picture">
+                  <pic:nvPicPr>
+                    <pic:cNvPr id="0" name="Picture 9"/>
+                    <pic:cNvPicPr>
+                      <a:picLocks noChangeAspect="1" noChangeArrowheads="1"/>
+                    </pic:cNvPicPr>
+                  </pic:nvPicPr>
+                  <pic:blipFill>
+                    <a:blip r:embed="rId25" cstate="print">
+                      <a:extLst>
+                        <a:ext uri="{28A0092B-C50C-407E-A947-70E740481C1C}">
+                          <a14:useLocalDpi xmlns:a14="http://schemas.microsoft.com/office/drawing/2010/main" val="0"/>
+                        </a:ext>
+                      </a:extLst>
+                    </a:blip>
+                    <a:srcRect/>
+                    <a:stretch>
+                      <a:fillRect/>
+                    </a:stretch>
+                  </pic:blipFill>
+                  <pic:spPr bwMode="auto">
+                    <a:xfrm>
+                      <a:off x="0" y="0"/>
+                      <a:ext cx="5935345" cy="668020"/>
+                    </a:xfrm>
+                    <a:prstGeom prst="rect">
+                      <a:avLst/>
+                    </a:prstGeom>
+                    <a:noFill/>
+                    <a:ln>
+                      <a:noFill/>
+                    </a:ln>
+                  </pic:spPr>
+                </pic:pic>
+              </a:graphicData>
+            </a:graphic>
+          </wp:inline>
+        </w:drawing>
+      </w:r>
+    </w:p>
+    <w:p>
+      <w:pPr>
+        <w:pStyle w:val="ListParagraph"/>
+        <w:numPr>
+          <w:ilvl w:val="0"/>
+          <w:numId w:val="5"/>
+        </w:numPr>
+        <w:rPr>
+          <w:b/>
+          <w:bCs/>
+          <w:sz w:val="24"/>
+          <w:szCs w:val="24"/>
+        </w:rPr>
+      </w:pPr>
+      <w:r>
+        <w:rPr>
+          <w:b/>
+          <w:bCs/>
+          <w:sz w:val="24"/>
+          <w:szCs w:val="24"/>
+        </w:rPr>
+        <w:t xml:space="preserve">Rezultat upita: </w:t>
+      </w:r>
+      <w:r>
+        <w:rPr>
+          <w:b/>
+          <w:bCs/>
+          <w:noProof/>
+          <w:sz w:val="24"/>
+          <w:szCs w:val="24"/>
+        </w:rPr>
+        <w:drawing>
+          <wp:inline distT="0" distB="0" distL="0" distR="0" wp14:anchorId="09D6DF04" wp14:editId="6312BDBC">
+            <wp:extent cx="5887720" cy="1232535"/>
+            <wp:effectExtent l="0" t="0" r="0" b="5715"/>
+            <wp:docPr id="1118054098" name="Picture 10"/>
+            <wp:cNvGraphicFramePr>
+              <a:graphicFrameLocks xmlns:a="http://schemas.openxmlformats.org/drawingml/2006/main" noChangeAspect="1"/>
+            </wp:cNvGraphicFramePr>
+            <a:graphic xmlns:a="http://schemas.openxmlformats.org/drawingml/2006/main">
+              <a:graphicData uri="http://schemas.openxmlformats.org/drawingml/2006/picture">
+                <pic:pic xmlns:pic="http://schemas.openxmlformats.org/drawingml/2006/picture">
+                  <pic:nvPicPr>
+                    <pic:cNvPr id="0" name="Picture 10"/>
+                    <pic:cNvPicPr>
+                      <a:picLocks noChangeAspect="1" noChangeArrowheads="1"/>
+                    </pic:cNvPicPr>
+                  </pic:nvPicPr>
+                  <pic:blipFill>
+                    <a:blip r:embed="rId26">
+                      <a:extLst>
+                        <a:ext uri="{28A0092B-C50C-407E-A947-70E740481C1C}">
+                          <a14:useLocalDpi xmlns:a14="http://schemas.microsoft.com/office/drawing/2010/main" val="0"/>
+                        </a:ext>
+                      </a:extLst>
+                    </a:blip>
+                    <a:srcRect/>
+                    <a:stretch>
+                      <a:fillRect/>
+                    </a:stretch>
+                  </pic:blipFill>
+                  <pic:spPr bwMode="auto">
+                    <a:xfrm>
+                      <a:off x="0" y="0"/>
+                      <a:ext cx="5887720" cy="1232535"/>
+                    </a:xfrm>
+                    <a:prstGeom prst="rect">
+                      <a:avLst/>
+                    </a:prstGeom>
+                    <a:noFill/>
+                    <a:ln>
+                      <a:noFill/>
+                    </a:ln>
+                  </pic:spPr>
+                </pic:pic>
+              </a:graphicData>
+            </a:graphic>
+          </wp:inline>
+        </w:drawing>
+      </w:r>
+    </w:p>
+    <w:p>
+      <w:pPr>
+        <w:rPr>
+          <w:b/>
+          <w:bCs/>
+          <w:sz w:val="28"/>
+          <w:szCs w:val="28"/>
+        </w:rPr>
+      </w:pPr>
+    </w:p>
+    <w:p>
+      <w:pPr>
+        <w:rPr>
+          <w:b/>
+          <w:bCs/>
+          <w:sz w:val="28"/>
+          <w:szCs w:val="28"/>
+        </w:rPr>
+      </w:pPr>
+    </w:p>
+    <w:p>
+      <w:pPr>
+        <w:pStyle w:val="ListParagraph"/>
+        <w:numPr>
+          <w:ilvl w:val="0"/>
+          <w:numId w:val="5"/>
+        </w:numPr>
+        <w:rPr>
+          <w:b/>
+          <w:bCs/>
+          <w:sz w:val="24"/>
+          <w:szCs w:val="24"/>
+        </w:rPr>
+      </w:pPr>
+      <w:r>
+        <w:rPr>
+          <w:b/>
+          <w:bCs/>
+          <w:sz w:val="24"/>
+          <w:szCs w:val="24"/>
+        </w:rPr>
+        <w:t>Prikazati sve predstave koje su na repertoaru 20.01.2021</w:t>
+      </w:r>
+      <w:r>
+        <w:rPr>
+          <w:b/>
+          <w:bCs/>
+          <w:sz w:val="24"/>
+          <w:szCs w:val="24"/>
+        </w:rPr>
+        <w:t xml:space="preserve"> (Nisam imao predstavu sa tim datumom u bazi pa sam ga promenio)</w:t>
+      </w:r>
+      <w:r>
+        <w:rPr>
+          <w:b/>
+          <w:bCs/>
+          <w:sz w:val="24"/>
+          <w:szCs w:val="24"/>
+        </w:rPr>
+        <w:t>:</w:t>
       </w:r>
     </w:p>
     <w:p>
@@ -1205,33 +2074,1239 @@
         <w:rPr>
           <w:b/>
           <w:bCs/>
-          <w:sz w:val="28"/>
-          <w:szCs w:val="28"/>
-        </w:rPr>
-      </w:pPr>
+          <w:sz w:val="24"/>
+          <w:szCs w:val="24"/>
+        </w:rPr>
+      </w:pPr>
+      <w:r>
+        <w:rPr>
+          <w:b/>
+          <w:bCs/>
+          <w:noProof/>
+          <w:sz w:val="24"/>
+          <w:szCs w:val="24"/>
+        </w:rPr>
+        <w:drawing>
+          <wp:inline distT="0" distB="0" distL="0" distR="0" wp14:anchorId="3189E2CA" wp14:editId="0254682B">
+            <wp:extent cx="5840095" cy="719455"/>
+            <wp:effectExtent l="0" t="0" r="8255" b="4445"/>
+            <wp:docPr id="1172360892" name="Picture 11"/>
+            <wp:cNvGraphicFramePr>
+              <a:graphicFrameLocks xmlns:a="http://schemas.openxmlformats.org/drawingml/2006/main" noChangeAspect="1"/>
+            </wp:cNvGraphicFramePr>
+            <a:graphic xmlns:a="http://schemas.openxmlformats.org/drawingml/2006/main">
+              <a:graphicData uri="http://schemas.openxmlformats.org/drawingml/2006/picture">
+                <pic:pic xmlns:pic="http://schemas.openxmlformats.org/drawingml/2006/picture">
+                  <pic:nvPicPr>
+                    <pic:cNvPr id="0" name="Picture 11"/>
+                    <pic:cNvPicPr>
+                      <a:picLocks noChangeAspect="1" noChangeArrowheads="1"/>
+                    </pic:cNvPicPr>
+                  </pic:nvPicPr>
+                  <pic:blipFill>
+                    <a:blip r:embed="rId27">
+                      <a:extLst>
+                        <a:ext uri="{28A0092B-C50C-407E-A947-70E740481C1C}">
+                          <a14:useLocalDpi xmlns:a14="http://schemas.microsoft.com/office/drawing/2010/main" val="0"/>
+                        </a:ext>
+                      </a:extLst>
+                    </a:blip>
+                    <a:srcRect/>
+                    <a:stretch>
+                      <a:fillRect/>
+                    </a:stretch>
+                  </pic:blipFill>
+                  <pic:spPr bwMode="auto">
+                    <a:xfrm>
+                      <a:off x="0" y="0"/>
+                      <a:ext cx="5840095" cy="719455"/>
+                    </a:xfrm>
+                    <a:prstGeom prst="rect">
+                      <a:avLst/>
+                    </a:prstGeom>
+                    <a:noFill/>
+                    <a:ln>
+                      <a:noFill/>
+                    </a:ln>
+                  </pic:spPr>
+                </pic:pic>
+              </a:graphicData>
+            </a:graphic>
+          </wp:inline>
+        </w:drawing>
+      </w:r>
     </w:p>
     <w:p>
       <w:pPr>
         <w:pStyle w:val="ListParagraph"/>
+        <w:numPr>
+          <w:ilvl w:val="0"/>
+          <w:numId w:val="5"/>
+        </w:numPr>
+        <w:rPr>
+          <w:b/>
+          <w:bCs/>
+          <w:sz w:val="24"/>
+          <w:szCs w:val="24"/>
+        </w:rPr>
+      </w:pPr>
+      <w:r>
+        <w:rPr>
+          <w:b/>
+          <w:bCs/>
+          <w:sz w:val="24"/>
+          <w:szCs w:val="24"/>
+        </w:rPr>
+        <w:t>Rezultat upita:</w:t>
+      </w:r>
+    </w:p>
+    <w:p>
+      <w:pPr>
+        <w:ind w:left="360"/>
+        <w:rPr>
+          <w:b/>
+          <w:bCs/>
+          <w:sz w:val="24"/>
+          <w:szCs w:val="24"/>
+        </w:rPr>
+      </w:pPr>
+      <w:r>
+        <w:rPr>
+          <w:b/>
+          <w:bCs/>
+          <w:noProof/>
+          <w:sz w:val="24"/>
+          <w:szCs w:val="24"/>
+        </w:rPr>
+        <w:drawing>
+          <wp:inline distT="0" distB="0" distL="0" distR="0" wp14:anchorId="2EE8DD31" wp14:editId="77FC22CF">
+            <wp:extent cx="4969510" cy="727710"/>
+            <wp:effectExtent l="0" t="0" r="2540" b="0"/>
+            <wp:docPr id="1650814142" name="Picture 12"/>
+            <wp:cNvGraphicFramePr>
+              <a:graphicFrameLocks xmlns:a="http://schemas.openxmlformats.org/drawingml/2006/main" noChangeAspect="1"/>
+            </wp:cNvGraphicFramePr>
+            <a:graphic xmlns:a="http://schemas.openxmlformats.org/drawingml/2006/main">
+              <a:graphicData uri="http://schemas.openxmlformats.org/drawingml/2006/picture">
+                <pic:pic xmlns:pic="http://schemas.openxmlformats.org/drawingml/2006/picture">
+                  <pic:nvPicPr>
+                    <pic:cNvPr id="0" name="Picture 12"/>
+                    <pic:cNvPicPr>
+                      <a:picLocks noChangeAspect="1" noChangeArrowheads="1"/>
+                    </pic:cNvPicPr>
+                  </pic:nvPicPr>
+                  <pic:blipFill>
+                    <a:blip r:embed="rId28">
+                      <a:extLst>
+                        <a:ext uri="{28A0092B-C50C-407E-A947-70E740481C1C}">
+                          <a14:useLocalDpi xmlns:a14="http://schemas.microsoft.com/office/drawing/2010/main" val="0"/>
+                        </a:ext>
+                      </a:extLst>
+                    </a:blip>
+                    <a:srcRect/>
+                    <a:stretch>
+                      <a:fillRect/>
+                    </a:stretch>
+                  </pic:blipFill>
+                  <pic:spPr bwMode="auto">
+                    <a:xfrm>
+                      <a:off x="0" y="0"/>
+                      <a:ext cx="4969510" cy="727710"/>
+                    </a:xfrm>
+                    <a:prstGeom prst="rect">
+                      <a:avLst/>
+                    </a:prstGeom>
+                    <a:noFill/>
+                    <a:ln>
+                      <a:noFill/>
+                    </a:ln>
+                  </pic:spPr>
+                </pic:pic>
+              </a:graphicData>
+            </a:graphic>
+          </wp:inline>
+        </w:drawing>
+      </w:r>
+    </w:p>
+    <w:p>
+      <w:pPr>
+        <w:ind w:left="360"/>
+        <w:rPr>
+          <w:b/>
+          <w:bCs/>
+          <w:sz w:val="24"/>
+          <w:szCs w:val="24"/>
+        </w:rPr>
+      </w:pPr>
+    </w:p>
+    <w:p>
+      <w:pPr>
+        <w:pStyle w:val="ListParagraph"/>
+        <w:numPr>
+          <w:ilvl w:val="0"/>
+          <w:numId w:val="5"/>
+        </w:numPr>
+        <w:rPr>
+          <w:b/>
+          <w:bCs/>
+          <w:sz w:val="24"/>
+          <w:szCs w:val="24"/>
+        </w:rPr>
+      </w:pPr>
+      <w:r>
+        <w:rPr>
+          <w:b/>
+          <w:bCs/>
+          <w:sz w:val="24"/>
+          <w:szCs w:val="24"/>
+        </w:rPr>
+        <w:t>Prikazati ukupan broj predstava za koje više nisu dostupna mesta</w:t>
+      </w:r>
+      <w:r>
+        <w:rPr>
+          <w:b/>
+          <w:bCs/>
+          <w:sz w:val="24"/>
+          <w:szCs w:val="24"/>
+        </w:rPr>
+        <w:t>:</w:t>
+      </w:r>
+    </w:p>
+    <w:p>
+      <w:pPr>
+        <w:ind w:left="360"/>
+        <w:rPr>
+          <w:b/>
+          <w:bCs/>
+          <w:sz w:val="24"/>
+          <w:szCs w:val="24"/>
+        </w:rPr>
+      </w:pPr>
+      <w:r>
+        <w:rPr>
+          <w:b/>
+          <w:bCs/>
+          <w:noProof/>
+          <w:sz w:val="24"/>
+          <w:szCs w:val="24"/>
+        </w:rPr>
+        <w:drawing>
+          <wp:inline distT="0" distB="0" distL="0" distR="0" wp14:anchorId="77C932DD" wp14:editId="6B1ECC29">
+            <wp:extent cx="5943600" cy="1200785"/>
+            <wp:effectExtent l="0" t="0" r="0" b="0"/>
+            <wp:docPr id="880842744" name="Picture 14"/>
+            <wp:cNvGraphicFramePr>
+              <a:graphicFrameLocks xmlns:a="http://schemas.openxmlformats.org/drawingml/2006/main" noChangeAspect="1"/>
+            </wp:cNvGraphicFramePr>
+            <a:graphic xmlns:a="http://schemas.openxmlformats.org/drawingml/2006/main">
+              <a:graphicData uri="http://schemas.openxmlformats.org/drawingml/2006/picture">
+                <pic:pic xmlns:pic="http://schemas.openxmlformats.org/drawingml/2006/picture">
+                  <pic:nvPicPr>
+                    <pic:cNvPr id="0" name="Picture 14"/>
+                    <pic:cNvPicPr>
+                      <a:picLocks noChangeAspect="1" noChangeArrowheads="1"/>
+                    </pic:cNvPicPr>
+                  </pic:nvPicPr>
+                  <pic:blipFill>
+                    <a:blip r:embed="rId29" cstate="print">
+                      <a:extLst>
+                        <a:ext uri="{28A0092B-C50C-407E-A947-70E740481C1C}">
+                          <a14:useLocalDpi xmlns:a14="http://schemas.microsoft.com/office/drawing/2010/main" val="0"/>
+                        </a:ext>
+                      </a:extLst>
+                    </a:blip>
+                    <a:srcRect/>
+                    <a:stretch>
+                      <a:fillRect/>
+                    </a:stretch>
+                  </pic:blipFill>
+                  <pic:spPr bwMode="auto">
+                    <a:xfrm>
+                      <a:off x="0" y="0"/>
+                      <a:ext cx="5943600" cy="1200785"/>
+                    </a:xfrm>
+                    <a:prstGeom prst="rect">
+                      <a:avLst/>
+                    </a:prstGeom>
+                    <a:noFill/>
+                    <a:ln>
+                      <a:noFill/>
+                    </a:ln>
+                  </pic:spPr>
+                </pic:pic>
+              </a:graphicData>
+            </a:graphic>
+          </wp:inline>
+        </w:drawing>
+      </w:r>
+    </w:p>
+    <w:p>
+      <w:pPr>
+        <w:pStyle w:val="ListParagraph"/>
+        <w:numPr>
+          <w:ilvl w:val="0"/>
+          <w:numId w:val="5"/>
+        </w:numPr>
+        <w:rPr>
+          <w:b/>
+          <w:bCs/>
+          <w:sz w:val="24"/>
+          <w:szCs w:val="24"/>
+        </w:rPr>
+      </w:pPr>
+      <w:r>
+        <w:rPr>
+          <w:b/>
+          <w:bCs/>
+          <w:sz w:val="24"/>
+          <w:szCs w:val="24"/>
+        </w:rPr>
+        <w:t xml:space="preserve">Rezultat upita: </w:t>
+      </w:r>
+    </w:p>
+    <w:p>
+      <w:pPr>
+        <w:ind w:left="360"/>
+        <w:rPr>
+          <w:b/>
+          <w:bCs/>
+          <w:sz w:val="24"/>
+          <w:szCs w:val="24"/>
+        </w:rPr>
+      </w:pPr>
+      <w:r>
+        <w:rPr>
+          <w:b/>
+          <w:bCs/>
+          <w:noProof/>
+          <w:sz w:val="24"/>
+          <w:szCs w:val="24"/>
+        </w:rPr>
+        <w:lastRenderedPageBreak/>
+        <w:drawing>
+          <wp:inline distT="0" distB="0" distL="0" distR="0" wp14:anchorId="246E47BE" wp14:editId="5A156235">
+            <wp:extent cx="1681480" cy="485140"/>
+            <wp:effectExtent l="0" t="0" r="0" b="0"/>
+            <wp:docPr id="631724326" name="Picture 15"/>
+            <wp:cNvGraphicFramePr>
+              <a:graphicFrameLocks xmlns:a="http://schemas.openxmlformats.org/drawingml/2006/main" noChangeAspect="1"/>
+            </wp:cNvGraphicFramePr>
+            <a:graphic xmlns:a="http://schemas.openxmlformats.org/drawingml/2006/main">
+              <a:graphicData uri="http://schemas.openxmlformats.org/drawingml/2006/picture">
+                <pic:pic xmlns:pic="http://schemas.openxmlformats.org/drawingml/2006/picture">
+                  <pic:nvPicPr>
+                    <pic:cNvPr id="0" name="Picture 15"/>
+                    <pic:cNvPicPr>
+                      <a:picLocks noChangeAspect="1" noChangeArrowheads="1"/>
+                    </pic:cNvPicPr>
+                  </pic:nvPicPr>
+                  <pic:blipFill>
+                    <a:blip r:embed="rId30">
+                      <a:extLst>
+                        <a:ext uri="{28A0092B-C50C-407E-A947-70E740481C1C}">
+                          <a14:useLocalDpi xmlns:a14="http://schemas.microsoft.com/office/drawing/2010/main" val="0"/>
+                        </a:ext>
+                      </a:extLst>
+                    </a:blip>
+                    <a:srcRect/>
+                    <a:stretch>
+                      <a:fillRect/>
+                    </a:stretch>
+                  </pic:blipFill>
+                  <pic:spPr bwMode="auto">
+                    <a:xfrm>
+                      <a:off x="0" y="0"/>
+                      <a:ext cx="1681480" cy="485140"/>
+                    </a:xfrm>
+                    <a:prstGeom prst="rect">
+                      <a:avLst/>
+                    </a:prstGeom>
+                    <a:noFill/>
+                    <a:ln>
+                      <a:noFill/>
+                    </a:ln>
+                  </pic:spPr>
+                </pic:pic>
+              </a:graphicData>
+            </a:graphic>
+          </wp:inline>
+        </w:drawing>
+      </w:r>
+    </w:p>
+    <w:p>
+      <w:pPr>
+        <w:ind w:left="360"/>
+        <w:rPr>
+          <w:b/>
+          <w:bCs/>
+          <w:sz w:val="24"/>
+          <w:szCs w:val="24"/>
+        </w:rPr>
+      </w:pPr>
+    </w:p>
+    <w:p>
+      <w:pPr>
+        <w:pStyle w:val="ListParagraph"/>
+        <w:numPr>
+          <w:ilvl w:val="0"/>
+          <w:numId w:val="5"/>
+        </w:numPr>
+        <w:rPr>
+          <w:b/>
+          <w:bCs/>
+          <w:sz w:val="24"/>
+          <w:szCs w:val="24"/>
+        </w:rPr>
+      </w:pPr>
+      <w:r>
+        <w:rPr>
+          <w:b/>
+          <w:bCs/>
+          <w:sz w:val="24"/>
+          <w:szCs w:val="24"/>
+        </w:rPr>
+        <w:t>Prikazati sve rezervacije koje je kreirao korisnik Petar Petrović tokom 2020 godine</w:t>
+      </w:r>
+      <w:r>
+        <w:rPr>
+          <w:b/>
+          <w:bCs/>
+          <w:sz w:val="24"/>
+          <w:szCs w:val="24"/>
+        </w:rPr>
+        <w:t>:</w:t>
+      </w:r>
+    </w:p>
+    <w:p>
+      <w:pPr>
+        <w:ind w:left="360"/>
+        <w:rPr>
+          <w:b/>
+          <w:bCs/>
+          <w:sz w:val="24"/>
+          <w:szCs w:val="24"/>
+        </w:rPr>
+      </w:pPr>
+      <w:r>
+        <w:rPr>
+          <w:b/>
+          <w:bCs/>
+          <w:noProof/>
+          <w:sz w:val="24"/>
+          <w:szCs w:val="24"/>
+        </w:rPr>
+        <w:drawing>
+          <wp:inline distT="0" distB="0" distL="0" distR="0" wp14:anchorId="7441AFCF" wp14:editId="0D149EDA">
+            <wp:extent cx="5939790" cy="655955"/>
+            <wp:effectExtent l="0" t="0" r="3810" b="0"/>
+            <wp:docPr id="479573742" name="Picture 16"/>
+            <wp:cNvGraphicFramePr>
+              <a:graphicFrameLocks xmlns:a="http://schemas.openxmlformats.org/drawingml/2006/main" noChangeAspect="1"/>
+            </wp:cNvGraphicFramePr>
+            <a:graphic xmlns:a="http://schemas.openxmlformats.org/drawingml/2006/main">
+              <a:graphicData uri="http://schemas.openxmlformats.org/drawingml/2006/picture">
+                <pic:pic xmlns:pic="http://schemas.openxmlformats.org/drawingml/2006/picture">
+                  <pic:nvPicPr>
+                    <pic:cNvPr id="0" name="Picture 16"/>
+                    <pic:cNvPicPr>
+                      <a:picLocks noChangeAspect="1" noChangeArrowheads="1"/>
+                    </pic:cNvPicPr>
+                  </pic:nvPicPr>
+                  <pic:blipFill>
+                    <a:blip r:embed="rId31" cstate="print">
+                      <a:extLst>
+                        <a:ext uri="{28A0092B-C50C-407E-A947-70E740481C1C}">
+                          <a14:useLocalDpi xmlns:a14="http://schemas.microsoft.com/office/drawing/2010/main" val="0"/>
+                        </a:ext>
+                      </a:extLst>
+                    </a:blip>
+                    <a:srcRect/>
+                    <a:stretch>
+                      <a:fillRect/>
+                    </a:stretch>
+                  </pic:blipFill>
+                  <pic:spPr bwMode="auto">
+                    <a:xfrm>
+                      <a:off x="0" y="0"/>
+                      <a:ext cx="5939790" cy="655955"/>
+                    </a:xfrm>
+                    <a:prstGeom prst="rect">
+                      <a:avLst/>
+                    </a:prstGeom>
+                    <a:noFill/>
+                    <a:ln>
+                      <a:noFill/>
+                    </a:ln>
+                  </pic:spPr>
+                </pic:pic>
+              </a:graphicData>
+            </a:graphic>
+          </wp:inline>
+        </w:drawing>
+      </w:r>
+    </w:p>
+    <w:p>
+      <w:pPr>
+        <w:pStyle w:val="ListParagraph"/>
+        <w:numPr>
+          <w:ilvl w:val="0"/>
+          <w:numId w:val="5"/>
+        </w:numPr>
+        <w:rPr>
+          <w:b/>
+          <w:bCs/>
+          <w:sz w:val="24"/>
+          <w:szCs w:val="24"/>
+        </w:rPr>
+      </w:pPr>
+      <w:r>
+        <w:rPr>
+          <w:b/>
+          <w:bCs/>
+          <w:sz w:val="24"/>
+          <w:szCs w:val="24"/>
+        </w:rPr>
+        <w:t>Rezultat upita:</w:t>
+      </w:r>
+    </w:p>
+    <w:p>
+      <w:pPr>
+        <w:rPr>
+          <w:b/>
+          <w:bCs/>
+          <w:sz w:val="24"/>
+          <w:szCs w:val="24"/>
+        </w:rPr>
+      </w:pPr>
+      <w:r>
+        <w:rPr>
+          <w:b/>
+          <w:bCs/>
+          <w:noProof/>
+          <w:sz w:val="24"/>
+          <w:szCs w:val="24"/>
+        </w:rPr>
+        <w:drawing>
+          <wp:inline distT="0" distB="0" distL="0" distR="0" wp14:anchorId="55BA681E" wp14:editId="52A0F600">
+            <wp:extent cx="3073400" cy="628015"/>
+            <wp:effectExtent l="0" t="0" r="0" b="635"/>
+            <wp:docPr id="214768879" name="Picture 17"/>
+            <wp:cNvGraphicFramePr>
+              <a:graphicFrameLocks xmlns:a="http://schemas.openxmlformats.org/drawingml/2006/main" noChangeAspect="1"/>
+            </wp:cNvGraphicFramePr>
+            <a:graphic xmlns:a="http://schemas.openxmlformats.org/drawingml/2006/main">
+              <a:graphicData uri="http://schemas.openxmlformats.org/drawingml/2006/picture">
+                <pic:pic xmlns:pic="http://schemas.openxmlformats.org/drawingml/2006/picture">
+                  <pic:nvPicPr>
+                    <pic:cNvPr id="0" name="Picture 17"/>
+                    <pic:cNvPicPr>
+                      <a:picLocks noChangeAspect="1" noChangeArrowheads="1"/>
+                    </pic:cNvPicPr>
+                  </pic:nvPicPr>
+                  <pic:blipFill>
+                    <a:blip r:embed="rId32">
+                      <a:extLst>
+                        <a:ext uri="{28A0092B-C50C-407E-A947-70E740481C1C}">
+                          <a14:useLocalDpi xmlns:a14="http://schemas.microsoft.com/office/drawing/2010/main" val="0"/>
+                        </a:ext>
+                      </a:extLst>
+                    </a:blip>
+                    <a:srcRect/>
+                    <a:stretch>
+                      <a:fillRect/>
+                    </a:stretch>
+                  </pic:blipFill>
+                  <pic:spPr bwMode="auto">
+                    <a:xfrm>
+                      <a:off x="0" y="0"/>
+                      <a:ext cx="3073400" cy="628015"/>
+                    </a:xfrm>
+                    <a:prstGeom prst="rect">
+                      <a:avLst/>
+                    </a:prstGeom>
+                    <a:noFill/>
+                    <a:ln>
+                      <a:noFill/>
+                    </a:ln>
+                  </pic:spPr>
+                </pic:pic>
+              </a:graphicData>
+            </a:graphic>
+          </wp:inline>
+        </w:drawing>
+      </w:r>
+    </w:p>
+    <w:p>
+      <w:pPr>
+        <w:rPr>
+          <w:b/>
+          <w:bCs/>
+          <w:sz w:val="24"/>
+          <w:szCs w:val="24"/>
+        </w:rPr>
+      </w:pPr>
+    </w:p>
+    <w:p>
+      <w:pPr>
+        <w:pStyle w:val="ListParagraph"/>
+        <w:numPr>
+          <w:ilvl w:val="0"/>
+          <w:numId w:val="5"/>
+        </w:numPr>
+        <w:rPr>
+          <w:b/>
+          <w:bCs/>
+          <w:sz w:val="24"/>
+          <w:szCs w:val="24"/>
+        </w:rPr>
+      </w:pPr>
+      <w:r>
+        <w:rPr>
+          <w:b/>
+          <w:bCs/>
+          <w:sz w:val="24"/>
+          <w:szCs w:val="24"/>
+        </w:rPr>
+        <w:t>Prikazati broj rezervacija za svaku predstavu, ukoliko je taj broj veći od 5. Rezultate sortirati opadajuće</w:t>
+      </w:r>
+      <w:r>
+        <w:rPr>
+          <w:b/>
+          <w:bCs/>
+          <w:sz w:val="24"/>
+          <w:szCs w:val="24"/>
+        </w:rPr>
+        <w:t>:</w:t>
+      </w:r>
+    </w:p>
+    <w:p>
+      <w:pPr>
+        <w:ind w:left="360"/>
+        <w:rPr>
+          <w:b/>
+          <w:bCs/>
+          <w:sz w:val="24"/>
+          <w:szCs w:val="24"/>
+        </w:rPr>
+      </w:pPr>
+      <w:r>
+        <w:rPr>
+          <w:b/>
+          <w:bCs/>
+          <w:noProof/>
+          <w:sz w:val="24"/>
+          <w:szCs w:val="24"/>
+        </w:rPr>
+        <w:drawing>
+          <wp:inline distT="0" distB="0" distL="0" distR="0" wp14:anchorId="4592C277" wp14:editId="5881F804">
+            <wp:extent cx="5939790" cy="1053465"/>
+            <wp:effectExtent l="0" t="0" r="3810" b="0"/>
+            <wp:docPr id="1515248525" name="Picture 18"/>
+            <wp:cNvGraphicFramePr>
+              <a:graphicFrameLocks xmlns:a="http://schemas.openxmlformats.org/drawingml/2006/main" noChangeAspect="1"/>
+            </wp:cNvGraphicFramePr>
+            <a:graphic xmlns:a="http://schemas.openxmlformats.org/drawingml/2006/main">
+              <a:graphicData uri="http://schemas.openxmlformats.org/drawingml/2006/picture">
+                <pic:pic xmlns:pic="http://schemas.openxmlformats.org/drawingml/2006/picture">
+                  <pic:nvPicPr>
+                    <pic:cNvPr id="0" name="Picture 18"/>
+                    <pic:cNvPicPr>
+                      <a:picLocks noChangeAspect="1" noChangeArrowheads="1"/>
+                    </pic:cNvPicPr>
+                  </pic:nvPicPr>
+                  <pic:blipFill>
+                    <a:blip r:embed="rId33" cstate="print">
+                      <a:extLst>
+                        <a:ext uri="{28A0092B-C50C-407E-A947-70E740481C1C}">
+                          <a14:useLocalDpi xmlns:a14="http://schemas.microsoft.com/office/drawing/2010/main" val="0"/>
+                        </a:ext>
+                      </a:extLst>
+                    </a:blip>
+                    <a:srcRect/>
+                    <a:stretch>
+                      <a:fillRect/>
+                    </a:stretch>
+                  </pic:blipFill>
+                  <pic:spPr bwMode="auto">
+                    <a:xfrm>
+                      <a:off x="0" y="0"/>
+                      <a:ext cx="5939790" cy="1053465"/>
+                    </a:xfrm>
+                    <a:prstGeom prst="rect">
+                      <a:avLst/>
+                    </a:prstGeom>
+                    <a:noFill/>
+                    <a:ln>
+                      <a:noFill/>
+                    </a:ln>
+                  </pic:spPr>
+                </pic:pic>
+              </a:graphicData>
+            </a:graphic>
+          </wp:inline>
+        </w:drawing>
+      </w:r>
+    </w:p>
+    <w:p>
+      <w:pPr>
+        <w:pStyle w:val="ListParagraph"/>
+        <w:numPr>
+          <w:ilvl w:val="0"/>
+          <w:numId w:val="5"/>
+        </w:numPr>
+        <w:rPr>
+          <w:b/>
+          <w:bCs/>
+          <w:sz w:val="24"/>
+          <w:szCs w:val="24"/>
+        </w:rPr>
+      </w:pPr>
+      <w:r>
+        <w:rPr>
+          <w:b/>
+          <w:bCs/>
+          <w:sz w:val="24"/>
+          <w:szCs w:val="24"/>
+        </w:rPr>
+        <w:t>Rezultati upita:</w:t>
+      </w:r>
+    </w:p>
+    <w:p>
+      <w:pPr>
+        <w:ind w:left="360"/>
+        <w:rPr>
+          <w:b/>
+          <w:bCs/>
+          <w:sz w:val="24"/>
+          <w:szCs w:val="24"/>
+        </w:rPr>
+      </w:pPr>
+      <w:r>
+        <w:rPr>
+          <w:b/>
+          <w:bCs/>
+          <w:noProof/>
+          <w:sz w:val="24"/>
+          <w:szCs w:val="24"/>
+        </w:rPr>
+        <w:drawing>
+          <wp:inline distT="0" distB="0" distL="0" distR="0" wp14:anchorId="046D3AD6" wp14:editId="30869D56">
+            <wp:extent cx="2723515" cy="1375410"/>
+            <wp:effectExtent l="0" t="0" r="635" b="0"/>
+            <wp:docPr id="1228073264" name="Picture 19"/>
+            <wp:cNvGraphicFramePr>
+              <a:graphicFrameLocks xmlns:a="http://schemas.openxmlformats.org/drawingml/2006/main" noChangeAspect="1"/>
+            </wp:cNvGraphicFramePr>
+            <a:graphic xmlns:a="http://schemas.openxmlformats.org/drawingml/2006/main">
+              <a:graphicData uri="http://schemas.openxmlformats.org/drawingml/2006/picture">
+                <pic:pic xmlns:pic="http://schemas.openxmlformats.org/drawingml/2006/picture">
+                  <pic:nvPicPr>
+                    <pic:cNvPr id="0" name="Picture 19"/>
+                    <pic:cNvPicPr>
+                      <a:picLocks noChangeAspect="1" noChangeArrowheads="1"/>
+                    </pic:cNvPicPr>
+                  </pic:nvPicPr>
+                  <pic:blipFill>
+                    <a:blip r:embed="rId34">
+                      <a:extLst>
+                        <a:ext uri="{28A0092B-C50C-407E-A947-70E740481C1C}">
+                          <a14:useLocalDpi xmlns:a14="http://schemas.microsoft.com/office/drawing/2010/main" val="0"/>
+                        </a:ext>
+                      </a:extLst>
+                    </a:blip>
+                    <a:srcRect/>
+                    <a:stretch>
+                      <a:fillRect/>
+                    </a:stretch>
+                  </pic:blipFill>
+                  <pic:spPr bwMode="auto">
+                    <a:xfrm>
+                      <a:off x="0" y="0"/>
+                      <a:ext cx="2723515" cy="1375410"/>
+                    </a:xfrm>
+                    <a:prstGeom prst="rect">
+                      <a:avLst/>
+                    </a:prstGeom>
+                    <a:noFill/>
+                    <a:ln>
+                      <a:noFill/>
+                    </a:ln>
+                  </pic:spPr>
+                </pic:pic>
+              </a:graphicData>
+            </a:graphic>
+          </wp:inline>
+        </w:drawing>
+      </w:r>
+    </w:p>
+    <w:p>
+      <w:pPr>
+        <w:ind w:left="360"/>
+        <w:rPr>
+          <w:b/>
+          <w:bCs/>
+          <w:sz w:val="24"/>
+          <w:szCs w:val="24"/>
+        </w:rPr>
+      </w:pPr>
+    </w:p>
+    <w:p>
+      <w:pPr>
+        <w:pStyle w:val="ListParagraph"/>
+        <w:numPr>
+          <w:ilvl w:val="0"/>
+          <w:numId w:val="5"/>
+        </w:numPr>
+        <w:rPr>
+          <w:b/>
+          <w:bCs/>
+          <w:sz w:val="24"/>
+          <w:szCs w:val="24"/>
+        </w:rPr>
+      </w:pPr>
+      <w:r>
+        <w:rPr>
+          <w:b/>
+          <w:bCs/>
+          <w:sz w:val="24"/>
+          <w:szCs w:val="24"/>
+        </w:rPr>
+        <w:t>Prikazati informacije o predstavi koja je napravila maksimalnu zaradu, ukoliko ima više poredstava koje su napravile maksimalnu zaradu prikazati ih sve</w:t>
+      </w:r>
+      <w:r>
+        <w:rPr>
+          <w:b/>
+          <w:bCs/>
+          <w:sz w:val="24"/>
+          <w:szCs w:val="24"/>
+        </w:rPr>
+        <w:t>:</w:t>
+      </w:r>
+    </w:p>
+    <w:p>
+      <w:pPr>
+        <w:ind w:left="360"/>
+        <w:rPr>
+          <w:b/>
+          <w:bCs/>
+          <w:sz w:val="24"/>
+          <w:szCs w:val="24"/>
+        </w:rPr>
+      </w:pPr>
+      <w:r>
+        <w:rPr>
+          <w:b/>
+          <w:bCs/>
+          <w:noProof/>
+          <w:sz w:val="24"/>
+          <w:szCs w:val="24"/>
+        </w:rPr>
+        <w:lastRenderedPageBreak/>
+        <w:drawing>
+          <wp:inline distT="0" distB="0" distL="0" distR="0" wp14:anchorId="7E24C11A" wp14:editId="5B4DF377">
+            <wp:extent cx="5939790" cy="1772920"/>
+            <wp:effectExtent l="0" t="0" r="3810" b="0"/>
+            <wp:docPr id="916032553" name="Picture 20"/>
+            <wp:cNvGraphicFramePr>
+              <a:graphicFrameLocks xmlns:a="http://schemas.openxmlformats.org/drawingml/2006/main" noChangeAspect="1"/>
+            </wp:cNvGraphicFramePr>
+            <a:graphic xmlns:a="http://schemas.openxmlformats.org/drawingml/2006/main">
+              <a:graphicData uri="http://schemas.openxmlformats.org/drawingml/2006/picture">
+                <pic:pic xmlns:pic="http://schemas.openxmlformats.org/drawingml/2006/picture">
+                  <pic:nvPicPr>
+                    <pic:cNvPr id="0" name="Picture 20"/>
+                    <pic:cNvPicPr>
+                      <a:picLocks noChangeAspect="1" noChangeArrowheads="1"/>
+                    </pic:cNvPicPr>
+                  </pic:nvPicPr>
+                  <pic:blipFill>
+                    <a:blip r:embed="rId35" cstate="print">
+                      <a:extLst>
+                        <a:ext uri="{28A0092B-C50C-407E-A947-70E740481C1C}">
+                          <a14:useLocalDpi xmlns:a14="http://schemas.microsoft.com/office/drawing/2010/main" val="0"/>
+                        </a:ext>
+                      </a:extLst>
+                    </a:blip>
+                    <a:srcRect/>
+                    <a:stretch>
+                      <a:fillRect/>
+                    </a:stretch>
+                  </pic:blipFill>
+                  <pic:spPr bwMode="auto">
+                    <a:xfrm>
+                      <a:off x="0" y="0"/>
+                      <a:ext cx="5939790" cy="1772920"/>
+                    </a:xfrm>
+                    <a:prstGeom prst="rect">
+                      <a:avLst/>
+                    </a:prstGeom>
+                    <a:noFill/>
+                    <a:ln>
+                      <a:noFill/>
+                    </a:ln>
+                  </pic:spPr>
+                </pic:pic>
+              </a:graphicData>
+            </a:graphic>
+          </wp:inline>
+        </w:drawing>
+      </w:r>
+    </w:p>
+    <w:p>
+      <w:pPr>
+        <w:pStyle w:val="ListParagraph"/>
+        <w:numPr>
+          <w:ilvl w:val="0"/>
+          <w:numId w:val="5"/>
+        </w:numPr>
+        <w:rPr>
+          <w:b/>
+          <w:bCs/>
+          <w:sz w:val="24"/>
+          <w:szCs w:val="24"/>
+        </w:rPr>
+      </w:pPr>
+      <w:r>
+        <w:rPr>
+          <w:b/>
+          <w:bCs/>
+          <w:sz w:val="24"/>
+          <w:szCs w:val="24"/>
+        </w:rPr>
+        <w:t>Rezultati upita:</w:t>
+      </w:r>
+    </w:p>
+    <w:p>
+      <w:pPr>
+        <w:ind w:left="360"/>
+        <w:rPr>
+          <w:b/>
+          <w:bCs/>
+          <w:sz w:val="24"/>
+          <w:szCs w:val="24"/>
+        </w:rPr>
+      </w:pPr>
+      <w:r>
+        <w:rPr>
+          <w:b/>
+          <w:bCs/>
+          <w:noProof/>
+          <w:sz w:val="24"/>
+          <w:szCs w:val="24"/>
+        </w:rPr>
+        <w:drawing>
+          <wp:inline distT="0" distB="0" distL="0" distR="0" wp14:anchorId="25F3C9CF" wp14:editId="03DD0640">
+            <wp:extent cx="2651760" cy="608330"/>
+            <wp:effectExtent l="0" t="0" r="0" b="1270"/>
+            <wp:docPr id="217108935" name="Picture 21"/>
+            <wp:cNvGraphicFramePr>
+              <a:graphicFrameLocks xmlns:a="http://schemas.openxmlformats.org/drawingml/2006/main" noChangeAspect="1"/>
+            </wp:cNvGraphicFramePr>
+            <a:graphic xmlns:a="http://schemas.openxmlformats.org/drawingml/2006/main">
+              <a:graphicData uri="http://schemas.openxmlformats.org/drawingml/2006/picture">
+                <pic:pic xmlns:pic="http://schemas.openxmlformats.org/drawingml/2006/picture">
+                  <pic:nvPicPr>
+                    <pic:cNvPr id="0" name="Picture 21"/>
+                    <pic:cNvPicPr>
+                      <a:picLocks noChangeAspect="1" noChangeArrowheads="1"/>
+                    </pic:cNvPicPr>
+                  </pic:nvPicPr>
+                  <pic:blipFill>
+                    <a:blip r:embed="rId36">
+                      <a:extLst>
+                        <a:ext uri="{28A0092B-C50C-407E-A947-70E740481C1C}">
+                          <a14:useLocalDpi xmlns:a14="http://schemas.microsoft.com/office/drawing/2010/main" val="0"/>
+                        </a:ext>
+                      </a:extLst>
+                    </a:blip>
+                    <a:srcRect/>
+                    <a:stretch>
+                      <a:fillRect/>
+                    </a:stretch>
+                  </pic:blipFill>
+                  <pic:spPr bwMode="auto">
+                    <a:xfrm>
+                      <a:off x="0" y="0"/>
+                      <a:ext cx="2651760" cy="608330"/>
+                    </a:xfrm>
+                    <a:prstGeom prst="rect">
+                      <a:avLst/>
+                    </a:prstGeom>
+                    <a:noFill/>
+                    <a:ln>
+                      <a:noFill/>
+                    </a:ln>
+                  </pic:spPr>
+                </pic:pic>
+              </a:graphicData>
+            </a:graphic>
+          </wp:inline>
+        </w:drawing>
+      </w:r>
+    </w:p>
+    <w:p>
+      <w:pPr>
+        <w:ind w:left="360"/>
+        <w:rPr>
+          <w:b/>
+          <w:bCs/>
+          <w:sz w:val="24"/>
+          <w:szCs w:val="24"/>
+        </w:rPr>
+      </w:pPr>
+    </w:p>
+    <w:p>
+      <w:pPr>
+        <w:pStyle w:val="ListParagraph"/>
+        <w:numPr>
+          <w:ilvl w:val="0"/>
+          <w:numId w:val="3"/>
+        </w:numPr>
+        <w:rPr>
+          <w:b/>
+          <w:bCs/>
+          <w:sz w:val="24"/>
+          <w:szCs w:val="24"/>
+        </w:rPr>
+      </w:pPr>
+      <w:r>
+        <w:rPr>
+          <w:b/>
+          <w:bCs/>
+          <w:sz w:val="24"/>
+          <w:szCs w:val="24"/>
+        </w:rPr>
+        <w:t>Upiti se nalaze u fajlu sql_upiti_13_nedelja.sql koji je prilozen uz projekat:</w:t>
+      </w:r>
+    </w:p>
+    <w:p>
+      <w:pPr>
+        <w:rPr>
+          <w:b/>
+          <w:bCs/>
+          <w:sz w:val="28"/>
+          <w:szCs w:val="28"/>
+        </w:rPr>
+      </w:pPr>
+      <w:r>
+        <w:rPr>
+          <w:b/>
+          <w:bCs/>
+          <w:noProof/>
+          <w:sz w:val="28"/>
+          <w:szCs w:val="28"/>
+        </w:rPr>
+        <w:drawing>
+          <wp:inline distT="0" distB="0" distL="0" distR="0" wp14:anchorId="1F0345BF" wp14:editId="04D4C7D8">
+            <wp:extent cx="5939790" cy="1240155"/>
+            <wp:effectExtent l="0" t="0" r="3810" b="0"/>
+            <wp:docPr id="1281596579" name="Picture 7"/>
+            <wp:cNvGraphicFramePr>
+              <a:graphicFrameLocks xmlns:a="http://schemas.openxmlformats.org/drawingml/2006/main" noChangeAspect="1"/>
+            </wp:cNvGraphicFramePr>
+            <a:graphic xmlns:a="http://schemas.openxmlformats.org/drawingml/2006/main">
+              <a:graphicData uri="http://schemas.openxmlformats.org/drawingml/2006/picture">
+                <pic:pic xmlns:pic="http://schemas.openxmlformats.org/drawingml/2006/picture">
+                  <pic:nvPicPr>
+                    <pic:cNvPr id="0" name="Picture 7"/>
+                    <pic:cNvPicPr>
+                      <a:picLocks noChangeAspect="1" noChangeArrowheads="1"/>
+                    </pic:cNvPicPr>
+                  </pic:nvPicPr>
+                  <pic:blipFill>
+                    <a:blip r:embed="rId37">
+                      <a:extLst>
+                        <a:ext uri="{28A0092B-C50C-407E-A947-70E740481C1C}">
+                          <a14:useLocalDpi xmlns:a14="http://schemas.microsoft.com/office/drawing/2010/main" val="0"/>
+                        </a:ext>
+                      </a:extLst>
+                    </a:blip>
+                    <a:srcRect/>
+                    <a:stretch>
+                      <a:fillRect/>
+                    </a:stretch>
+                  </pic:blipFill>
+                  <pic:spPr bwMode="auto">
+                    <a:xfrm>
+                      <a:off x="0" y="0"/>
+                      <a:ext cx="5939790" cy="1240155"/>
+                    </a:xfrm>
+                    <a:prstGeom prst="rect">
+                      <a:avLst/>
+                    </a:prstGeom>
+                    <a:noFill/>
+                    <a:ln>
+                      <a:noFill/>
+                    </a:ln>
+                  </pic:spPr>
+                </pic:pic>
+              </a:graphicData>
+            </a:graphic>
+          </wp:inline>
+        </w:drawing>
+      </w:r>
+    </w:p>
+    <w:p>
+      <w:pPr>
+        <w:rPr>
+          <w:b/>
+          <w:bCs/>
+          <w:sz w:val="28"/>
+          <w:szCs w:val="28"/>
+        </w:rPr>
+      </w:pPr>
+      <w:r>
+        <w:rPr>
+          <w:b/>
+          <w:bCs/>
+          <w:noProof/>
+          <w:sz w:val="28"/>
+          <w:szCs w:val="28"/>
+        </w:rPr>
+        <w:drawing>
+          <wp:inline distT="0" distB="0" distL="0" distR="0" wp14:anchorId="3AF914EB" wp14:editId="180B1AA7">
+            <wp:extent cx="5943600" cy="2337435"/>
+            <wp:effectExtent l="0" t="0" r="0" b="5715"/>
+            <wp:docPr id="1015099640" name="Picture 8"/>
+            <wp:cNvGraphicFramePr>
+              <a:graphicFrameLocks xmlns:a="http://schemas.openxmlformats.org/drawingml/2006/main" noChangeAspect="1"/>
+            </wp:cNvGraphicFramePr>
+            <a:graphic xmlns:a="http://schemas.openxmlformats.org/drawingml/2006/main">
+              <a:graphicData uri="http://schemas.openxmlformats.org/drawingml/2006/picture">
+                <pic:pic xmlns:pic="http://schemas.openxmlformats.org/drawingml/2006/picture">
+                  <pic:nvPicPr>
+                    <pic:cNvPr id="0" name="Picture 8"/>
+                    <pic:cNvPicPr>
+                      <a:picLocks noChangeAspect="1" noChangeArrowheads="1"/>
+                    </pic:cNvPicPr>
+                  </pic:nvPicPr>
+                  <pic:blipFill>
+                    <a:blip r:embed="rId38">
+                      <a:extLst>
+                        <a:ext uri="{28A0092B-C50C-407E-A947-70E740481C1C}">
+                          <a14:useLocalDpi xmlns:a14="http://schemas.microsoft.com/office/drawing/2010/main" val="0"/>
+                        </a:ext>
+                      </a:extLst>
+                    </a:blip>
+                    <a:srcRect/>
+                    <a:stretch>
+                      <a:fillRect/>
+                    </a:stretch>
+                  </pic:blipFill>
+                  <pic:spPr bwMode="auto">
+                    <a:xfrm>
+                      <a:off x="0" y="0"/>
+                      <a:ext cx="5943600" cy="2337435"/>
+                    </a:xfrm>
+                    <a:prstGeom prst="rect">
+                      <a:avLst/>
+                    </a:prstGeom>
+                    <a:noFill/>
+                    <a:ln>
+                      <a:noFill/>
+                    </a:ln>
+                  </pic:spPr>
+                </pic:pic>
+              </a:graphicData>
+            </a:graphic>
+          </wp:inline>
+        </w:drawing>
+      </w:r>
+    </w:p>
+    <w:p>
+      <w:pPr>
+        <w:rPr>
+          <w:b/>
+          <w:bCs/>
+          <w:sz w:val="24"/>
+          <w:szCs w:val="24"/>
+        </w:rPr>
+      </w:pPr>
+      <w:r>
+        <w:rPr>
+          <w:b/>
+          <w:bCs/>
+          <w:sz w:val="24"/>
+          <w:szCs w:val="24"/>
+        </w:rPr>
+        <w:t xml:space="preserve">Resenje: </w:t>
+      </w:r>
+    </w:p>
+    <w:p>
+      <w:pPr>
+        <w:pStyle w:val="ListParagraph"/>
+        <w:widowControl w:val="0"/>
         <w:numPr>
           <w:ilvl w:val="0"/>
           <w:numId w:val="2"/>
         </w:numPr>
-        <w:rPr>
-          <w:b/>
-          <w:bCs/>
-          <w:sz w:val="28"/>
-          <w:szCs w:val="28"/>
-        </w:rPr>
-      </w:pPr>
-      <w:r>
-        <w:rPr>
-          <w:b/>
-          <w:bCs/>
-          <w:sz w:val="28"/>
-          <w:szCs w:val="28"/>
-        </w:rPr>
-        <w:t>Prikazuje koliko je za koju predstavu bilo kupljeno mesta u svim rezervacijama I sortira ih u rastucem redosledu:</w:t>
+        <w:tabs>
+          <w:tab w:val="left" w:pos="820"/>
+          <w:tab w:val="left" w:pos="821"/>
+        </w:tabs>
+        <w:suppressAutoHyphens/>
+        <w:spacing w:before="41" w:after="0" w:line="240" w:lineRule="auto"/>
+        <w:contextualSpacing w:val="0"/>
+        <w:rPr>
+          <w:b/>
+          <w:bCs/>
+          <w:sz w:val="24"/>
+          <w:szCs w:val="24"/>
+        </w:rPr>
+      </w:pPr>
+      <w:r>
+        <w:rPr>
+          <w:b/>
+          <w:bCs/>
+          <w:sz w:val="24"/>
+          <w:szCs w:val="24"/>
+        </w:rPr>
+        <w:t>Upit u kom morate koristiti GROUP BY, HAVING i ORDER BY</w:t>
+      </w:r>
+      <w:r>
+        <w:rPr>
+          <w:b/>
+          <w:bCs/>
+          <w:sz w:val="24"/>
+          <w:szCs w:val="24"/>
+        </w:rPr>
+        <w:t>:</w:t>
+      </w:r>
+    </w:p>
+    <w:p>
+      <w:pPr>
+        <w:rPr>
+          <w:sz w:val="24"/>
+          <w:szCs w:val="24"/>
+        </w:rPr>
+      </w:pPr>
+      <w:r>
+        <w:rPr>
+          <w:sz w:val="24"/>
+          <w:szCs w:val="24"/>
+        </w:rPr>
+        <w:t xml:space="preserve">Prikazuje </w:t>
+      </w:r>
+      <w:r>
+        <w:rPr>
+          <w:sz w:val="24"/>
+          <w:szCs w:val="24"/>
+        </w:rPr>
+        <w:t>koliko je za koju predstavu bilo kupljeno mesta u svim rezervacijama</w:t>
+      </w:r>
+      <w:r>
+        <w:rPr>
+          <w:sz w:val="24"/>
+          <w:szCs w:val="24"/>
+        </w:rPr>
+        <w:t xml:space="preserve"> (Gde je rezervisano preko 100 sedista)</w:t>
+      </w:r>
+      <w:r>
+        <w:rPr>
+          <w:sz w:val="24"/>
+          <w:szCs w:val="24"/>
+        </w:rPr>
+        <w:t xml:space="preserve"> I sortira ih u rastucem redosledu:</w:t>
       </w:r>
     </w:p>
     <w:p>
@@ -1252,8 +3327,9 @@
           <w:sz w:val="28"/>
           <w:szCs w:val="28"/>
         </w:rPr>
+        <w:lastRenderedPageBreak/>
         <w:drawing>
-          <wp:inline distT="0" distB="0" distL="0" distR="0" wp14:anchorId="169403BA" wp14:editId="4DD0B030">
+          <wp:inline distT="0" distB="0" distL="0" distR="0" wp14:anchorId="169403BA" wp14:editId="23911E43">
             <wp:extent cx="5935345" cy="822960"/>
             <wp:effectExtent l="0" t="0" r="8255" b="0"/>
             <wp:docPr id="963839022" name="Picture 2"/>
@@ -1270,7 +3346,7 @@
                     </pic:cNvPicPr>
                   </pic:nvPicPr>
                   <pic:blipFill>
-                    <a:blip r:embed="rId19" cstate="print">
+                    <a:blip r:embed="rId39" cstate="print">
                       <a:extLst>
                         <a:ext uri="{28A0092B-C50C-407E-A947-70E740481C1C}">
                           <a14:useLocalDpi xmlns:a14="http://schemas.microsoft.com/office/drawing/2010/main" val="0"/>
@@ -1312,19 +3388,167 @@
         <w:rPr>
           <w:b/>
           <w:bCs/>
-          <w:sz w:val="28"/>
-          <w:szCs w:val="28"/>
-        </w:rPr>
-      </w:pPr>
-      <w:r>
-        <w:rPr>
-          <w:b/>
-          <w:bCs/>
-          <w:sz w:val="28"/>
-          <w:szCs w:val="28"/>
-        </w:rPr>
-        <w:lastRenderedPageBreak/>
-        <w:t>Prikazuje sve pretplatnike kao I da li je njihova kreditne karitca istekla ili je vazeca:</w:t>
+          <w:sz w:val="24"/>
+          <w:szCs w:val="24"/>
+        </w:rPr>
+      </w:pPr>
+      <w:r>
+        <w:rPr>
+          <w:b/>
+          <w:bCs/>
+          <w:sz w:val="24"/>
+          <w:szCs w:val="24"/>
+        </w:rPr>
+        <w:t xml:space="preserve">Rezultat upita: </w:t>
+      </w:r>
+    </w:p>
+    <w:p>
+      <w:pPr>
+        <w:ind w:left="360"/>
+        <w:rPr>
+          <w:b/>
+          <w:bCs/>
+          <w:sz w:val="28"/>
+          <w:szCs w:val="28"/>
+        </w:rPr>
+      </w:pPr>
+      <w:r>
+        <w:rPr>
+          <w:b/>
+          <w:bCs/>
+          <w:noProof/>
+          <w:sz w:val="28"/>
+          <w:szCs w:val="28"/>
+        </w:rPr>
+        <w:drawing>
+          <wp:inline distT="0" distB="0" distL="0" distR="0" wp14:anchorId="1F01D0E4" wp14:editId="02A52B84">
+            <wp:extent cx="5577840" cy="3025775"/>
+            <wp:effectExtent l="0" t="0" r="3810" b="3175"/>
+            <wp:docPr id="679688798" name="Picture 22"/>
+            <wp:cNvGraphicFramePr>
+              <a:graphicFrameLocks xmlns:a="http://schemas.openxmlformats.org/drawingml/2006/main" noChangeAspect="1"/>
+            </wp:cNvGraphicFramePr>
+            <a:graphic xmlns:a="http://schemas.openxmlformats.org/drawingml/2006/main">
+              <a:graphicData uri="http://schemas.openxmlformats.org/drawingml/2006/picture">
+                <pic:pic xmlns:pic="http://schemas.openxmlformats.org/drawingml/2006/picture">
+                  <pic:nvPicPr>
+                    <pic:cNvPr id="0" name="Picture 22"/>
+                    <pic:cNvPicPr>
+                      <a:picLocks noChangeAspect="1" noChangeArrowheads="1"/>
+                    </pic:cNvPicPr>
+                  </pic:nvPicPr>
+                  <pic:blipFill>
+                    <a:blip r:embed="rId40">
+                      <a:extLst>
+                        <a:ext uri="{28A0092B-C50C-407E-A947-70E740481C1C}">
+                          <a14:useLocalDpi xmlns:a14="http://schemas.microsoft.com/office/drawing/2010/main" val="0"/>
+                        </a:ext>
+                      </a:extLst>
+                    </a:blip>
+                    <a:srcRect/>
+                    <a:stretch>
+                      <a:fillRect/>
+                    </a:stretch>
+                  </pic:blipFill>
+                  <pic:spPr bwMode="auto">
+                    <a:xfrm>
+                      <a:off x="0" y="0"/>
+                      <a:ext cx="5577840" cy="3025775"/>
+                    </a:xfrm>
+                    <a:prstGeom prst="rect">
+                      <a:avLst/>
+                    </a:prstGeom>
+                    <a:noFill/>
+                    <a:ln>
+                      <a:noFill/>
+                    </a:ln>
+                  </pic:spPr>
+                </pic:pic>
+              </a:graphicData>
+            </a:graphic>
+          </wp:inline>
+        </w:drawing>
+      </w:r>
+    </w:p>
+    <w:p>
+      <w:pPr>
+        <w:ind w:left="360"/>
+        <w:rPr>
+          <w:b/>
+          <w:bCs/>
+          <w:sz w:val="28"/>
+          <w:szCs w:val="28"/>
+        </w:rPr>
+      </w:pPr>
+    </w:p>
+    <w:p>
+      <w:pPr>
+        <w:pStyle w:val="ListParagraph"/>
+        <w:widowControl w:val="0"/>
+        <w:numPr>
+          <w:ilvl w:val="0"/>
+          <w:numId w:val="2"/>
+        </w:numPr>
+        <w:tabs>
+          <w:tab w:val="left" w:pos="820"/>
+          <w:tab w:val="left" w:pos="821"/>
+        </w:tabs>
+        <w:suppressAutoHyphens/>
+        <w:spacing w:before="41" w:after="0" w:line="240" w:lineRule="auto"/>
+        <w:contextualSpacing w:val="0"/>
+        <w:rPr>
+          <w:b/>
+          <w:bCs/>
+          <w:sz w:val="24"/>
+          <w:szCs w:val="24"/>
+        </w:rPr>
+      </w:pPr>
+      <w:r>
+        <w:rPr>
+          <w:b/>
+          <w:bCs/>
+          <w:sz w:val="24"/>
+          <w:szCs w:val="24"/>
+        </w:rPr>
+        <w:t>Upit u kom morate koristiti CASE</w:t>
+      </w:r>
+      <w:r>
+        <w:rPr>
+          <w:b/>
+          <w:bCs/>
+          <w:sz w:val="24"/>
+          <w:szCs w:val="24"/>
+        </w:rPr>
+        <w:t>:</w:t>
+      </w:r>
+    </w:p>
+    <w:p>
+      <w:pPr>
+        <w:rPr>
+          <w:sz w:val="24"/>
+          <w:szCs w:val="24"/>
+        </w:rPr>
+      </w:pPr>
+      <w:r>
+        <w:rPr>
+          <w:sz w:val="24"/>
+          <w:szCs w:val="24"/>
+        </w:rPr>
+        <w:t>Prikazuje sve pretplatnike kao I da li je njihova kreditn</w:t>
+      </w:r>
+      <w:r>
+        <w:rPr>
+          <w:sz w:val="24"/>
+          <w:szCs w:val="24"/>
+        </w:rPr>
+        <w:t>a</w:t>
+      </w:r>
+      <w:r>
+        <w:rPr>
+          <w:sz w:val="24"/>
+          <w:szCs w:val="24"/>
+        </w:rPr>
+        <w:t xml:space="preserve"> karitca istekla ili je vazeca:</w:t>
       </w:r>
     </w:p>
     <w:p>
@@ -1363,7 +3587,7 @@
                     </pic:cNvPicPr>
                   </pic:nvPicPr>
                   <pic:blipFill>
-                    <a:blip r:embed="rId20">
+                    <a:blip r:embed="rId41">
                       <a:extLst>
                         <a:ext uri="{28A0092B-C50C-407E-A947-70E740481C1C}">
                           <a14:useLocalDpi xmlns:a14="http://schemas.microsoft.com/office/drawing/2010/main" val="0"/>
@@ -1397,17 +3621,6 @@
     </w:p>
     <w:p>
       <w:pPr>
-        <w:ind w:left="360"/>
-        <w:rPr>
-          <w:b/>
-          <w:bCs/>
-          <w:sz w:val="28"/>
-          <w:szCs w:val="28"/>
-        </w:rPr>
-      </w:pPr>
-    </w:p>
-    <w:p>
-      <w:pPr>
         <w:pStyle w:val="ListParagraph"/>
         <w:numPr>
           <w:ilvl w:val="0"/>
@@ -1416,16 +3629,151 @@
         <w:rPr>
           <w:b/>
           <w:bCs/>
-          <w:sz w:val="28"/>
-          <w:szCs w:val="28"/>
-        </w:rPr>
-      </w:pPr>
-      <w:r>
-        <w:rPr>
-          <w:b/>
-          <w:bCs/>
-          <w:sz w:val="28"/>
-          <w:szCs w:val="28"/>
+          <w:sz w:val="24"/>
+          <w:szCs w:val="24"/>
+        </w:rPr>
+      </w:pPr>
+      <w:r>
+        <w:rPr>
+          <w:b/>
+          <w:bCs/>
+          <w:sz w:val="24"/>
+          <w:szCs w:val="24"/>
+        </w:rPr>
+        <w:lastRenderedPageBreak/>
+        <w:t xml:space="preserve">Rezultat upita: </w:t>
+      </w:r>
+      <w:r>
+        <w:rPr>
+          <w:b/>
+          <w:bCs/>
+          <w:noProof/>
+          <w:sz w:val="24"/>
+          <w:szCs w:val="24"/>
+        </w:rPr>
+        <w:drawing>
+          <wp:inline distT="0" distB="0" distL="0" distR="0" wp14:anchorId="375E43F2" wp14:editId="0C5C26EE">
+            <wp:extent cx="5144770" cy="1582420"/>
+            <wp:effectExtent l="0" t="0" r="0" b="0"/>
+            <wp:docPr id="946357016" name="Picture 23"/>
+            <wp:cNvGraphicFramePr>
+              <a:graphicFrameLocks xmlns:a="http://schemas.openxmlformats.org/drawingml/2006/main" noChangeAspect="1"/>
+            </wp:cNvGraphicFramePr>
+            <a:graphic xmlns:a="http://schemas.openxmlformats.org/drawingml/2006/main">
+              <a:graphicData uri="http://schemas.openxmlformats.org/drawingml/2006/picture">
+                <pic:pic xmlns:pic="http://schemas.openxmlformats.org/drawingml/2006/picture">
+                  <pic:nvPicPr>
+                    <pic:cNvPr id="0" name="Picture 23"/>
+                    <pic:cNvPicPr>
+                      <a:picLocks noChangeAspect="1" noChangeArrowheads="1"/>
+                    </pic:cNvPicPr>
+                  </pic:nvPicPr>
+                  <pic:blipFill>
+                    <a:blip r:embed="rId42">
+                      <a:extLst>
+                        <a:ext uri="{28A0092B-C50C-407E-A947-70E740481C1C}">
+                          <a14:useLocalDpi xmlns:a14="http://schemas.microsoft.com/office/drawing/2010/main" val="0"/>
+                        </a:ext>
+                      </a:extLst>
+                    </a:blip>
+                    <a:srcRect/>
+                    <a:stretch>
+                      <a:fillRect/>
+                    </a:stretch>
+                  </pic:blipFill>
+                  <pic:spPr bwMode="auto">
+                    <a:xfrm>
+                      <a:off x="0" y="0"/>
+                      <a:ext cx="5144770" cy="1582420"/>
+                    </a:xfrm>
+                    <a:prstGeom prst="rect">
+                      <a:avLst/>
+                    </a:prstGeom>
+                    <a:noFill/>
+                    <a:ln>
+                      <a:noFill/>
+                    </a:ln>
+                  </pic:spPr>
+                </pic:pic>
+              </a:graphicData>
+            </a:graphic>
+          </wp:inline>
+        </w:drawing>
+      </w:r>
+    </w:p>
+    <w:p>
+      <w:pPr>
+        <w:pStyle w:val="ListParagraph"/>
+        <w:rPr>
+          <w:b/>
+          <w:bCs/>
+          <w:sz w:val="24"/>
+          <w:szCs w:val="24"/>
+        </w:rPr>
+      </w:pPr>
+    </w:p>
+    <w:p>
+      <w:pPr>
+        <w:ind w:left="360"/>
+        <w:rPr>
+          <w:b/>
+          <w:bCs/>
+          <w:sz w:val="28"/>
+          <w:szCs w:val="28"/>
+        </w:rPr>
+      </w:pPr>
+    </w:p>
+    <w:p>
+      <w:pPr>
+        <w:pStyle w:val="ListParagraph"/>
+        <w:widowControl w:val="0"/>
+        <w:numPr>
+          <w:ilvl w:val="0"/>
+          <w:numId w:val="2"/>
+        </w:numPr>
+        <w:tabs>
+          <w:tab w:val="left" w:pos="820"/>
+          <w:tab w:val="left" w:pos="821"/>
+        </w:tabs>
+        <w:suppressAutoHyphens/>
+        <w:spacing w:before="41" w:after="0" w:line="240" w:lineRule="auto"/>
+        <w:rPr>
+          <w:b/>
+          <w:bCs/>
+          <w:sz w:val="24"/>
+          <w:szCs w:val="24"/>
+        </w:rPr>
+      </w:pPr>
+      <w:r>
+        <w:rPr>
+          <w:b/>
+          <w:bCs/>
+          <w:sz w:val="24"/>
+          <w:szCs w:val="24"/>
+        </w:rPr>
+        <w:t>Upit u kom ćete kreirati pogled (VIEW) i koristiti LEFT ili RIGHT JOIN</w:t>
+      </w:r>
+      <w:r>
+        <w:rPr>
+          <w:b/>
+          <w:bCs/>
+          <w:sz w:val="24"/>
+          <w:szCs w:val="24"/>
+        </w:rPr>
+        <w:t>:</w:t>
+      </w:r>
+    </w:p>
+    <w:p>
+      <w:pPr>
+        <w:rPr>
+          <w:sz w:val="24"/>
+          <w:szCs w:val="24"/>
+        </w:rPr>
+      </w:pPr>
+      <w:r>
+        <w:rPr>
+          <w:sz w:val="24"/>
+          <w:szCs w:val="24"/>
         </w:rPr>
         <w:t>Prikazuje informacije o predstavi kao I producenta predstave kojeg uzima iz druge tabele:</w:t>
       </w:r>
@@ -1449,7 +3797,7 @@
           <w:szCs w:val="28"/>
         </w:rPr>
         <w:drawing>
-          <wp:inline distT="0" distB="0" distL="0" distR="0" wp14:anchorId="3904E30D" wp14:editId="7BD14BCF">
+          <wp:inline distT="0" distB="0" distL="0" distR="0" wp14:anchorId="3904E30D" wp14:editId="11A289E7">
             <wp:extent cx="5939790" cy="1971675"/>
             <wp:effectExtent l="0" t="0" r="3810" b="9525"/>
             <wp:docPr id="1501113482" name="Picture 4"/>
@@ -1466,7 +3814,7 @@
                     </pic:cNvPicPr>
                   </pic:nvPicPr>
                   <pic:blipFill>
-                    <a:blip r:embed="rId21" cstate="print">
+                    <a:blip r:embed="rId43" cstate="print">
                       <a:extLst>
                         <a:ext uri="{28A0092B-C50C-407E-A947-70E740481C1C}">
                           <a14:useLocalDpi xmlns:a14="http://schemas.microsoft.com/office/drawing/2010/main" val="0"/>
@@ -1500,17 +3848,6 @@
     </w:p>
     <w:p>
       <w:pPr>
-        <w:ind w:left="360"/>
-        <w:rPr>
-          <w:b/>
-          <w:bCs/>
-          <w:sz w:val="28"/>
-          <w:szCs w:val="28"/>
-        </w:rPr>
-      </w:pPr>
-    </w:p>
-    <w:p>
-      <w:pPr>
         <w:pStyle w:val="ListParagraph"/>
         <w:numPr>
           <w:ilvl w:val="0"/>
@@ -1519,16 +3856,153 @@
         <w:rPr>
           <w:b/>
           <w:bCs/>
-          <w:sz w:val="28"/>
-          <w:szCs w:val="28"/>
-        </w:rPr>
-      </w:pPr>
-      <w:r>
-        <w:rPr>
-          <w:b/>
-          <w:bCs/>
-          <w:sz w:val="28"/>
-          <w:szCs w:val="28"/>
+          <w:sz w:val="24"/>
+          <w:szCs w:val="24"/>
+        </w:rPr>
+      </w:pPr>
+      <w:r>
+        <w:rPr>
+          <w:b/>
+          <w:bCs/>
+          <w:sz w:val="24"/>
+          <w:szCs w:val="24"/>
+        </w:rPr>
+        <w:t xml:space="preserve">Rezultat upita: </w:t>
+      </w:r>
+    </w:p>
+    <w:p>
+      <w:pPr>
+        <w:ind w:left="360"/>
+        <w:rPr>
+          <w:b/>
+          <w:bCs/>
+          <w:sz w:val="28"/>
+          <w:szCs w:val="28"/>
+        </w:rPr>
+      </w:pPr>
+      <w:r>
+        <w:rPr>
+          <w:b/>
+          <w:bCs/>
+          <w:noProof/>
+          <w:sz w:val="28"/>
+          <w:szCs w:val="28"/>
+        </w:rPr>
+        <w:lastRenderedPageBreak/>
+        <w:drawing>
+          <wp:inline distT="0" distB="0" distL="0" distR="0" wp14:anchorId="2E07697A" wp14:editId="6D495E8D">
+            <wp:extent cx="5935345" cy="3923665"/>
+            <wp:effectExtent l="0" t="0" r="8255" b="635"/>
+            <wp:docPr id="602972065" name="Picture 24"/>
+            <wp:cNvGraphicFramePr>
+              <a:graphicFrameLocks xmlns:a="http://schemas.openxmlformats.org/drawingml/2006/main" noChangeAspect="1"/>
+            </wp:cNvGraphicFramePr>
+            <a:graphic xmlns:a="http://schemas.openxmlformats.org/drawingml/2006/main">
+              <a:graphicData uri="http://schemas.openxmlformats.org/drawingml/2006/picture">
+                <pic:pic xmlns:pic="http://schemas.openxmlformats.org/drawingml/2006/picture">
+                  <pic:nvPicPr>
+                    <pic:cNvPr id="0" name="Picture 24"/>
+                    <pic:cNvPicPr>
+                      <a:picLocks noChangeAspect="1" noChangeArrowheads="1"/>
+                    </pic:cNvPicPr>
+                  </pic:nvPicPr>
+                  <pic:blipFill>
+                    <a:blip r:embed="rId44" cstate="print">
+                      <a:extLst>
+                        <a:ext uri="{28A0092B-C50C-407E-A947-70E740481C1C}">
+                          <a14:useLocalDpi xmlns:a14="http://schemas.microsoft.com/office/drawing/2010/main" val="0"/>
+                        </a:ext>
+                      </a:extLst>
+                    </a:blip>
+                    <a:srcRect/>
+                    <a:stretch>
+                      <a:fillRect/>
+                    </a:stretch>
+                  </pic:blipFill>
+                  <pic:spPr bwMode="auto">
+                    <a:xfrm>
+                      <a:off x="0" y="0"/>
+                      <a:ext cx="5935345" cy="3923665"/>
+                    </a:xfrm>
+                    <a:prstGeom prst="rect">
+                      <a:avLst/>
+                    </a:prstGeom>
+                    <a:noFill/>
+                    <a:ln>
+                      <a:noFill/>
+                    </a:ln>
+                  </pic:spPr>
+                </pic:pic>
+              </a:graphicData>
+            </a:graphic>
+          </wp:inline>
+        </w:drawing>
+      </w:r>
+    </w:p>
+    <w:p>
+      <w:pPr>
+        <w:ind w:left="360"/>
+        <w:rPr>
+          <w:b/>
+          <w:bCs/>
+          <w:sz w:val="28"/>
+          <w:szCs w:val="28"/>
+        </w:rPr>
+      </w:pPr>
+    </w:p>
+    <w:p>
+      <w:pPr>
+        <w:ind w:left="360"/>
+        <w:rPr>
+          <w:b/>
+          <w:bCs/>
+          <w:sz w:val="28"/>
+          <w:szCs w:val="28"/>
+        </w:rPr>
+      </w:pPr>
+    </w:p>
+    <w:p>
+      <w:pPr>
+        <w:pStyle w:val="ListParagraph"/>
+        <w:widowControl w:val="0"/>
+        <w:numPr>
+          <w:ilvl w:val="0"/>
+          <w:numId w:val="2"/>
+        </w:numPr>
+        <w:tabs>
+          <w:tab w:val="left" w:pos="820"/>
+          <w:tab w:val="left" w:pos="821"/>
+        </w:tabs>
+        <w:suppressAutoHyphens/>
+        <w:spacing w:before="41" w:after="0" w:line="240" w:lineRule="auto"/>
+        <w:rPr>
+          <w:b/>
+          <w:bCs/>
+          <w:sz w:val="24"/>
+          <w:szCs w:val="24"/>
+        </w:rPr>
+      </w:pPr>
+      <w:r>
+        <w:rPr>
+          <w:b/>
+          <w:bCs/>
+          <w:sz w:val="24"/>
+          <w:szCs w:val="24"/>
+        </w:rPr>
+        <w:t>Upit u kom morate koristiti BETWEEN, ORDER BY i LIMIT.</w:t>
+      </w:r>
+    </w:p>
+    <w:p>
+      <w:pPr>
+        <w:rPr>
+          <w:sz w:val="24"/>
+          <w:szCs w:val="24"/>
+        </w:rPr>
+      </w:pPr>
+      <w:r>
+        <w:rPr>
+          <w:sz w:val="24"/>
+          <w:szCs w:val="24"/>
         </w:rPr>
         <w:t>Prikazuje sve predstave koje imaju cenu ulaznice izmedju 1000 I 2000 I soritra ih u opadajucem redosledu:</w:t>
       </w:r>
@@ -1569,7 +4043,7 @@
                     </pic:cNvPicPr>
                   </pic:nvPicPr>
                   <pic:blipFill>
-                    <a:blip r:embed="rId22">
+                    <a:blip r:embed="rId45">
                       <a:extLst>
                         <a:ext uri="{28A0092B-C50C-407E-A947-70E740481C1C}">
                           <a14:useLocalDpi xmlns:a14="http://schemas.microsoft.com/office/drawing/2010/main" val="0"/>
@@ -1603,39 +4077,6 @@
     </w:p>
     <w:p>
       <w:pPr>
-        <w:ind w:left="360"/>
-        <w:rPr>
-          <w:b/>
-          <w:bCs/>
-          <w:sz w:val="28"/>
-          <w:szCs w:val="28"/>
-        </w:rPr>
-      </w:pPr>
-    </w:p>
-    <w:p>
-      <w:pPr>
-        <w:ind w:left="360"/>
-        <w:rPr>
-          <w:b/>
-          <w:bCs/>
-          <w:sz w:val="28"/>
-          <w:szCs w:val="28"/>
-        </w:rPr>
-      </w:pPr>
-    </w:p>
-    <w:p>
-      <w:pPr>
-        <w:ind w:left="360"/>
-        <w:rPr>
-          <w:b/>
-          <w:bCs/>
-          <w:sz w:val="28"/>
-          <w:szCs w:val="28"/>
-        </w:rPr>
-      </w:pPr>
-    </w:p>
-    <w:p>
-      <w:pPr>
         <w:pStyle w:val="ListParagraph"/>
         <w:numPr>
           <w:ilvl w:val="0"/>
@@ -1644,18 +4085,153 @@
         <w:rPr>
           <w:b/>
           <w:bCs/>
-          <w:sz w:val="28"/>
-          <w:szCs w:val="28"/>
-        </w:rPr>
-      </w:pPr>
-      <w:r>
-        <w:rPr>
-          <w:b/>
-          <w:bCs/>
-          <w:sz w:val="28"/>
-          <w:szCs w:val="28"/>
-        </w:rPr>
-        <w:lastRenderedPageBreak/>
+          <w:sz w:val="24"/>
+          <w:szCs w:val="24"/>
+        </w:rPr>
+      </w:pPr>
+      <w:r>
+        <w:rPr>
+          <w:b/>
+          <w:bCs/>
+          <w:sz w:val="24"/>
+          <w:szCs w:val="24"/>
+        </w:rPr>
+        <w:t>Rezultat upita:</w:t>
+      </w:r>
+    </w:p>
+    <w:p>
+      <w:pPr>
+        <w:ind w:left="360"/>
+        <w:rPr>
+          <w:b/>
+          <w:bCs/>
+          <w:sz w:val="24"/>
+          <w:szCs w:val="24"/>
+        </w:rPr>
+      </w:pPr>
+      <w:r>
+        <w:rPr>
+          <w:b/>
+          <w:bCs/>
+          <w:noProof/>
+          <w:sz w:val="24"/>
+          <w:szCs w:val="24"/>
+        </w:rPr>
+        <w:drawing>
+          <wp:inline distT="0" distB="0" distL="0" distR="0" wp14:anchorId="1092DC7C" wp14:editId="776729D8">
+            <wp:extent cx="5164455" cy="1101090"/>
+            <wp:effectExtent l="0" t="0" r="0" b="3810"/>
+            <wp:docPr id="156253991" name="Picture 25"/>
+            <wp:cNvGraphicFramePr>
+              <a:graphicFrameLocks xmlns:a="http://schemas.openxmlformats.org/drawingml/2006/main" noChangeAspect="1"/>
+            </wp:cNvGraphicFramePr>
+            <a:graphic xmlns:a="http://schemas.openxmlformats.org/drawingml/2006/main">
+              <a:graphicData uri="http://schemas.openxmlformats.org/drawingml/2006/picture">
+                <pic:pic xmlns:pic="http://schemas.openxmlformats.org/drawingml/2006/picture">
+                  <pic:nvPicPr>
+                    <pic:cNvPr id="0" name="Picture 25"/>
+                    <pic:cNvPicPr>
+                      <a:picLocks noChangeAspect="1" noChangeArrowheads="1"/>
+                    </pic:cNvPicPr>
+                  </pic:nvPicPr>
+                  <pic:blipFill>
+                    <a:blip r:embed="rId46">
+                      <a:extLst>
+                        <a:ext uri="{28A0092B-C50C-407E-A947-70E740481C1C}">
+                          <a14:useLocalDpi xmlns:a14="http://schemas.microsoft.com/office/drawing/2010/main" val="0"/>
+                        </a:ext>
+                      </a:extLst>
+                    </a:blip>
+                    <a:srcRect/>
+                    <a:stretch>
+                      <a:fillRect/>
+                    </a:stretch>
+                  </pic:blipFill>
+                  <pic:spPr bwMode="auto">
+                    <a:xfrm>
+                      <a:off x="0" y="0"/>
+                      <a:ext cx="5164455" cy="1101090"/>
+                    </a:xfrm>
+                    <a:prstGeom prst="rect">
+                      <a:avLst/>
+                    </a:prstGeom>
+                    <a:noFill/>
+                    <a:ln>
+                      <a:noFill/>
+                    </a:ln>
+                  </pic:spPr>
+                </pic:pic>
+              </a:graphicData>
+            </a:graphic>
+          </wp:inline>
+        </w:drawing>
+      </w:r>
+    </w:p>
+    <w:p>
+      <w:pPr>
+        <w:ind w:left="360"/>
+        <w:rPr>
+          <w:b/>
+          <w:bCs/>
+          <w:sz w:val="24"/>
+          <w:szCs w:val="24"/>
+        </w:rPr>
+      </w:pPr>
+    </w:p>
+    <w:p>
+      <w:pPr>
+        <w:ind w:left="360"/>
+        <w:rPr>
+          <w:b/>
+          <w:bCs/>
+          <w:sz w:val="28"/>
+          <w:szCs w:val="28"/>
+        </w:rPr>
+      </w:pPr>
+    </w:p>
+    <w:p>
+      <w:pPr>
+        <w:pStyle w:val="ListParagraph"/>
+        <w:widowControl w:val="0"/>
+        <w:numPr>
+          <w:ilvl w:val="0"/>
+          <w:numId w:val="2"/>
+        </w:numPr>
+        <w:tabs>
+          <w:tab w:val="left" w:pos="820"/>
+          <w:tab w:val="left" w:pos="821"/>
+        </w:tabs>
+        <w:suppressAutoHyphens/>
+        <w:spacing w:before="41" w:after="0" w:line="240" w:lineRule="auto"/>
+        <w:rPr>
+          <w:b/>
+          <w:bCs/>
+          <w:sz w:val="24"/>
+          <w:szCs w:val="24"/>
+        </w:rPr>
+      </w:pPr>
+      <w:r>
+        <w:rPr>
+          <w:b/>
+          <w:bCs/>
+          <w:sz w:val="24"/>
+          <w:szCs w:val="24"/>
+        </w:rPr>
+        <w:t>Upit u kom morate koristiti WHERE i (NOT) LIKE i WILDCARDS.</w:t>
+      </w:r>
+    </w:p>
+    <w:p>
+      <w:pPr>
+        <w:rPr>
+          <w:sz w:val="24"/>
+          <w:szCs w:val="24"/>
+        </w:rPr>
+      </w:pPr>
+      <w:r>
+        <w:rPr>
+          <w:sz w:val="24"/>
+          <w:szCs w:val="24"/>
+        </w:rPr>
         <w:t>Prikazuje sve pretplatnike kojima broj telefona pocinje sa 061 I kojima adresa stanovanja ne pocinje sa Car:</w:t>
       </w:r>
     </w:p>
@@ -1695,7 +4271,7 @@
                     </pic:cNvPicPr>
                   </pic:nvPicPr>
                   <pic:blipFill>
-                    <a:blip r:embed="rId23">
+                    <a:blip r:embed="rId47">
                       <a:extLst>
                         <a:ext uri="{28A0092B-C50C-407E-A947-70E740481C1C}">
                           <a14:useLocalDpi xmlns:a14="http://schemas.microsoft.com/office/drawing/2010/main" val="0"/>
@@ -1729,17 +4305,6 @@
     </w:p>
     <w:p>
       <w:pPr>
-        <w:ind w:left="360"/>
-        <w:rPr>
-          <w:b/>
-          <w:bCs/>
-          <w:sz w:val="28"/>
-          <w:szCs w:val="28"/>
-        </w:rPr>
-      </w:pPr>
-    </w:p>
-    <w:p>
-      <w:pPr>
         <w:pStyle w:val="ListParagraph"/>
         <w:numPr>
           <w:ilvl w:val="0"/>
@@ -1748,18 +4313,175 @@
         <w:rPr>
           <w:b/>
           <w:bCs/>
-          <w:sz w:val="28"/>
-          <w:szCs w:val="28"/>
-        </w:rPr>
-      </w:pPr>
-      <w:r>
-        <w:rPr>
-          <w:b/>
-          <w:bCs/>
-          <w:sz w:val="28"/>
-          <w:szCs w:val="28"/>
-        </w:rPr>
-        <w:t>Prikazuje sve trupe koje trenutno ne izvode nijednu predstavu:</w:t>
+          <w:sz w:val="24"/>
+          <w:szCs w:val="24"/>
+        </w:rPr>
+      </w:pPr>
+      <w:r>
+        <w:rPr>
+          <w:b/>
+          <w:bCs/>
+          <w:sz w:val="24"/>
+          <w:szCs w:val="24"/>
+        </w:rPr>
+        <w:t xml:space="preserve">Rezultat upita: </w:t>
+      </w:r>
+      <w:r>
+        <w:rPr>
+          <w:b/>
+          <w:bCs/>
+          <w:noProof/>
+          <w:sz w:val="24"/>
+          <w:szCs w:val="24"/>
+        </w:rPr>
+        <w:drawing>
+          <wp:inline distT="0" distB="0" distL="0" distR="0" wp14:anchorId="0DAAB7CE" wp14:editId="42408B1A">
+            <wp:extent cx="5808345" cy="576580"/>
+            <wp:effectExtent l="0" t="0" r="1905" b="0"/>
+            <wp:docPr id="1974324990" name="Picture 26"/>
+            <wp:cNvGraphicFramePr>
+              <a:graphicFrameLocks xmlns:a="http://schemas.openxmlformats.org/drawingml/2006/main" noChangeAspect="1"/>
+            </wp:cNvGraphicFramePr>
+            <a:graphic xmlns:a="http://schemas.openxmlformats.org/drawingml/2006/main">
+              <a:graphicData uri="http://schemas.openxmlformats.org/drawingml/2006/picture">
+                <pic:pic xmlns:pic="http://schemas.openxmlformats.org/drawingml/2006/picture">
+                  <pic:nvPicPr>
+                    <pic:cNvPr id="0" name="Picture 26"/>
+                    <pic:cNvPicPr>
+                      <a:picLocks noChangeAspect="1" noChangeArrowheads="1"/>
+                    </pic:cNvPicPr>
+                  </pic:nvPicPr>
+                  <pic:blipFill>
+                    <a:blip r:embed="rId48">
+                      <a:extLst>
+                        <a:ext uri="{28A0092B-C50C-407E-A947-70E740481C1C}">
+                          <a14:useLocalDpi xmlns:a14="http://schemas.microsoft.com/office/drawing/2010/main" val="0"/>
+                        </a:ext>
+                      </a:extLst>
+                    </a:blip>
+                    <a:srcRect/>
+                    <a:stretch>
+                      <a:fillRect/>
+                    </a:stretch>
+                  </pic:blipFill>
+                  <pic:spPr bwMode="auto">
+                    <a:xfrm>
+                      <a:off x="0" y="0"/>
+                      <a:ext cx="5808345" cy="576580"/>
+                    </a:xfrm>
+                    <a:prstGeom prst="rect">
+                      <a:avLst/>
+                    </a:prstGeom>
+                    <a:noFill/>
+                    <a:ln>
+                      <a:noFill/>
+                    </a:ln>
+                  </pic:spPr>
+                </pic:pic>
+              </a:graphicData>
+            </a:graphic>
+          </wp:inline>
+        </w:drawing>
+      </w:r>
+    </w:p>
+    <w:p>
+      <w:pPr>
+        <w:ind w:left="360"/>
+        <w:rPr>
+          <w:b/>
+          <w:bCs/>
+          <w:sz w:val="24"/>
+          <w:szCs w:val="24"/>
+        </w:rPr>
+      </w:pPr>
+    </w:p>
+    <w:p>
+      <w:pPr>
+        <w:ind w:left="360"/>
+        <w:rPr>
+          <w:b/>
+          <w:bCs/>
+          <w:sz w:val="28"/>
+          <w:szCs w:val="28"/>
+        </w:rPr>
+      </w:pPr>
+    </w:p>
+    <w:p>
+      <w:pPr>
+        <w:pStyle w:val="ListParagraph"/>
+        <w:widowControl w:val="0"/>
+        <w:numPr>
+          <w:ilvl w:val="0"/>
+          <w:numId w:val="2"/>
+        </w:numPr>
+        <w:tabs>
+          <w:tab w:val="left" w:pos="820"/>
+          <w:tab w:val="left" w:pos="821"/>
+        </w:tabs>
+        <w:suppressAutoHyphens/>
+        <w:spacing w:before="41" w:after="0" w:line="240" w:lineRule="auto"/>
+        <w:rPr>
+          <w:b/>
+          <w:bCs/>
+          <w:sz w:val="24"/>
+          <w:szCs w:val="24"/>
+        </w:rPr>
+      </w:pPr>
+      <w:r>
+        <w:rPr>
+          <w:b/>
+          <w:bCs/>
+          <w:sz w:val="24"/>
+          <w:szCs w:val="24"/>
+        </w:rPr>
+        <w:t>Upit u kom morate koristiti (NOT) EXISTS</w:t>
+      </w:r>
+      <w:r>
+        <w:rPr>
+          <w:b/>
+          <w:bCs/>
+          <w:sz w:val="24"/>
+          <w:szCs w:val="24"/>
+        </w:rPr>
+        <w:t>:</w:t>
+      </w:r>
+      <w:r>
+        <w:rPr>
+          <w:b/>
+          <w:bCs/>
+          <w:sz w:val="24"/>
+          <w:szCs w:val="24"/>
+        </w:rPr>
+        <w:t xml:space="preserve"> </w:t>
+      </w:r>
+    </w:p>
+    <w:p>
+      <w:pPr>
+        <w:rPr>
+          <w:sz w:val="24"/>
+          <w:szCs w:val="24"/>
+        </w:rPr>
+      </w:pPr>
+      <w:r>
+        <w:rPr>
+          <w:sz w:val="24"/>
+          <w:szCs w:val="24"/>
+        </w:rPr>
+        <w:t>Prikazuje sve trupe koje trenutno ne izvode nijednu predstavu</w:t>
+      </w:r>
+      <w:r>
+        <w:rPr>
+          <w:sz w:val="24"/>
+          <w:szCs w:val="24"/>
+        </w:rPr>
+        <w:t xml:space="preserve"> (Posto nisam imao nijednu trupu koja ne izvodi nijednu predstavu, dodao sam jednu INSERT naredbom)</w:t>
+      </w:r>
+      <w:r>
+        <w:rPr>
+          <w:sz w:val="24"/>
+          <w:szCs w:val="24"/>
+        </w:rPr>
+        <w:t>:</w:t>
       </w:r>
     </w:p>
     <w:p>
@@ -1798,7 +4520,7 @@
                     </pic:cNvPicPr>
                   </pic:nvPicPr>
                   <pic:blipFill>
-                    <a:blip r:embed="rId24">
+                    <a:blip r:embed="rId49">
                       <a:extLst>
                         <a:ext uri="{28A0092B-C50C-407E-A947-70E740481C1C}">
                           <a14:useLocalDpi xmlns:a14="http://schemas.microsoft.com/office/drawing/2010/main" val="0"/>
@@ -1832,17 +4554,6 @@
     </w:p>
     <w:p>
       <w:pPr>
-        <w:ind w:left="360"/>
-        <w:rPr>
-          <w:b/>
-          <w:bCs/>
-          <w:sz w:val="28"/>
-          <w:szCs w:val="28"/>
-        </w:rPr>
-      </w:pPr>
-    </w:p>
-    <w:p>
-      <w:pPr>
         <w:pStyle w:val="ListParagraph"/>
         <w:numPr>
           <w:ilvl w:val="0"/>
@@ -1851,43 +4562,182 @@
         <w:rPr>
           <w:b/>
           <w:bCs/>
-          <w:sz w:val="28"/>
-          <w:szCs w:val="28"/>
-        </w:rPr>
-      </w:pPr>
-      <w:r>
-        <w:rPr>
-          <w:b/>
-          <w:bCs/>
-          <w:sz w:val="28"/>
-          <w:szCs w:val="28"/>
+          <w:sz w:val="24"/>
+          <w:szCs w:val="24"/>
+        </w:rPr>
+      </w:pPr>
+      <w:r>
+        <w:rPr>
+          <w:b/>
+          <w:bCs/>
+          <w:sz w:val="24"/>
+          <w:szCs w:val="24"/>
+        </w:rPr>
+        <w:t xml:space="preserve">Rezultat upita: </w:t>
+      </w:r>
+    </w:p>
+    <w:p>
+      <w:pPr>
+        <w:ind w:left="360"/>
+        <w:rPr>
+          <w:b/>
+          <w:bCs/>
+          <w:sz w:val="24"/>
+          <w:szCs w:val="24"/>
+        </w:rPr>
+      </w:pPr>
+      <w:r>
+        <w:rPr>
+          <w:b/>
+          <w:bCs/>
+          <w:noProof/>
+          <w:sz w:val="24"/>
+          <w:szCs w:val="24"/>
+        </w:rPr>
+        <w:drawing>
+          <wp:inline distT="0" distB="0" distL="0" distR="0" wp14:anchorId="2750259C" wp14:editId="76FDFCB2">
+            <wp:extent cx="4114800" cy="528955"/>
+            <wp:effectExtent l="0" t="0" r="0" b="4445"/>
+            <wp:docPr id="192346644" name="Picture 27"/>
+            <wp:cNvGraphicFramePr>
+              <a:graphicFrameLocks xmlns:a="http://schemas.openxmlformats.org/drawingml/2006/main" noChangeAspect="1"/>
+            </wp:cNvGraphicFramePr>
+            <a:graphic xmlns:a="http://schemas.openxmlformats.org/drawingml/2006/main">
+              <a:graphicData uri="http://schemas.openxmlformats.org/drawingml/2006/picture">
+                <pic:pic xmlns:pic="http://schemas.openxmlformats.org/drawingml/2006/picture">
+                  <pic:nvPicPr>
+                    <pic:cNvPr id="0" name="Picture 27"/>
+                    <pic:cNvPicPr>
+                      <a:picLocks noChangeAspect="1" noChangeArrowheads="1"/>
+                    </pic:cNvPicPr>
+                  </pic:nvPicPr>
+                  <pic:blipFill>
+                    <a:blip r:embed="rId50">
+                      <a:extLst>
+                        <a:ext uri="{28A0092B-C50C-407E-A947-70E740481C1C}">
+                          <a14:useLocalDpi xmlns:a14="http://schemas.microsoft.com/office/drawing/2010/main" val="0"/>
+                        </a:ext>
+                      </a:extLst>
+                    </a:blip>
+                    <a:srcRect/>
+                    <a:stretch>
+                      <a:fillRect/>
+                    </a:stretch>
+                  </pic:blipFill>
+                  <pic:spPr bwMode="auto">
+                    <a:xfrm>
+                      <a:off x="0" y="0"/>
+                      <a:ext cx="4114800" cy="528955"/>
+                    </a:xfrm>
+                    <a:prstGeom prst="rect">
+                      <a:avLst/>
+                    </a:prstGeom>
+                    <a:noFill/>
+                    <a:ln>
+                      <a:noFill/>
+                    </a:ln>
+                  </pic:spPr>
+                </pic:pic>
+              </a:graphicData>
+            </a:graphic>
+          </wp:inline>
+        </w:drawing>
+      </w:r>
+    </w:p>
+    <w:p>
+      <w:pPr>
+        <w:ind w:left="360"/>
+        <w:rPr>
+          <w:b/>
+          <w:bCs/>
+          <w:sz w:val="24"/>
+          <w:szCs w:val="24"/>
+        </w:rPr>
+      </w:pPr>
+    </w:p>
+    <w:p>
+      <w:pPr>
+        <w:ind w:left="360"/>
+        <w:rPr>
+          <w:b/>
+          <w:bCs/>
+          <w:sz w:val="24"/>
+          <w:szCs w:val="24"/>
+        </w:rPr>
+      </w:pPr>
+    </w:p>
+    <w:p>
+      <w:pPr>
+        <w:pStyle w:val="ListParagraph"/>
+        <w:widowControl w:val="0"/>
+        <w:numPr>
+          <w:ilvl w:val="0"/>
+          <w:numId w:val="2"/>
+        </w:numPr>
+        <w:tabs>
+          <w:tab w:val="left" w:pos="820"/>
+          <w:tab w:val="left" w:pos="821"/>
+        </w:tabs>
+        <w:suppressAutoHyphens/>
+        <w:spacing w:before="41" w:after="0" w:line="240" w:lineRule="auto"/>
+        <w:rPr>
+          <w:b/>
+          <w:bCs/>
+          <w:sz w:val="24"/>
+          <w:szCs w:val="24"/>
+        </w:rPr>
+      </w:pPr>
+      <w:r>
+        <w:rPr>
+          <w:b/>
+          <w:bCs/>
+          <w:sz w:val="24"/>
+          <w:szCs w:val="24"/>
+        </w:rPr>
+        <w:t>Upit u kom morate koristiti minimum DVE AGREGATNE funkcije I GROUP BY</w:t>
+      </w:r>
+      <w:r>
+        <w:rPr>
+          <w:b/>
+          <w:bCs/>
+          <w:sz w:val="24"/>
+          <w:szCs w:val="24"/>
+        </w:rPr>
+        <w:t>:</w:t>
+      </w:r>
+    </w:p>
+    <w:p>
+      <w:pPr>
+        <w:rPr>
+          <w:sz w:val="24"/>
+          <w:szCs w:val="24"/>
+        </w:rPr>
+      </w:pPr>
+      <w:r>
+        <w:rPr>
+          <w:sz w:val="24"/>
+          <w:szCs w:val="24"/>
         </w:rPr>
         <w:t xml:space="preserve">Prikazuje koliko je mesta </w:t>
       </w:r>
       <w:r>
         <w:rPr>
-          <w:b/>
-          <w:bCs/>
-          <w:sz w:val="28"/>
-          <w:szCs w:val="28"/>
+          <w:sz w:val="24"/>
+          <w:szCs w:val="24"/>
         </w:rPr>
         <w:t xml:space="preserve">najvise rezervisano u jednoj rezervaciji </w:t>
       </w:r>
       <w:r>
         <w:rPr>
-          <w:b/>
-          <w:bCs/>
-          <w:sz w:val="28"/>
-          <w:szCs w:val="28"/>
+          <w:sz w:val="24"/>
+          <w:szCs w:val="24"/>
         </w:rPr>
         <w:t>za sve predstave kao I koliki je ukupan profit</w:t>
       </w:r>
       <w:r>
         <w:rPr>
-          <w:b/>
-          <w:bCs/>
-          <w:sz w:val="28"/>
-          <w:szCs w:val="28"/>
+          <w:sz w:val="24"/>
+          <w:szCs w:val="24"/>
         </w:rPr>
         <w:t xml:space="preserve"> od te rezervacije:</w:t>
       </w:r>
@@ -1910,8 +4760,9 @@
           <w:sz w:val="28"/>
           <w:szCs w:val="28"/>
         </w:rPr>
+        <w:lastRenderedPageBreak/>
         <w:drawing>
-          <wp:inline distT="0" distB="0" distL="0" distR="0" wp14:anchorId="4D01B804" wp14:editId="4A0A2066">
+          <wp:inline distT="0" distB="0" distL="0" distR="0" wp14:anchorId="4D01B804" wp14:editId="357CD921">
             <wp:extent cx="5939790" cy="1121410"/>
             <wp:effectExtent l="0" t="0" r="3810" b="2540"/>
             <wp:docPr id="2120713901" name="Picture 8"/>
@@ -1928,7 +4779,7 @@
                     </pic:cNvPicPr>
                   </pic:nvPicPr>
                   <pic:blipFill>
-                    <a:blip r:embed="rId25" cstate="print">
+                    <a:blip r:embed="rId51" cstate="print">
                       <a:extLst>
                         <a:ext uri="{28A0092B-C50C-407E-A947-70E740481C1C}">
                           <a14:useLocalDpi xmlns:a14="http://schemas.microsoft.com/office/drawing/2010/main" val="0"/>
@@ -1962,17 +4813,6 @@
     </w:p>
     <w:p>
       <w:pPr>
-        <w:ind w:left="360"/>
-        <w:rPr>
-          <w:b/>
-          <w:bCs/>
-          <w:sz w:val="28"/>
-          <w:szCs w:val="28"/>
-        </w:rPr>
-      </w:pPr>
-    </w:p>
-    <w:p>
-      <w:pPr>
         <w:pStyle w:val="ListParagraph"/>
         <w:numPr>
           <w:ilvl w:val="0"/>
@@ -1981,16 +4821,161 @@
         <w:rPr>
           <w:b/>
           <w:bCs/>
-          <w:sz w:val="28"/>
-          <w:szCs w:val="28"/>
-        </w:rPr>
-      </w:pPr>
-      <w:r>
-        <w:rPr>
-          <w:b/>
-          <w:bCs/>
-          <w:sz w:val="28"/>
-          <w:szCs w:val="28"/>
+          <w:sz w:val="24"/>
+          <w:szCs w:val="24"/>
+        </w:rPr>
+      </w:pPr>
+      <w:r>
+        <w:rPr>
+          <w:b/>
+          <w:bCs/>
+          <w:sz w:val="24"/>
+          <w:szCs w:val="24"/>
+        </w:rPr>
+        <w:t>Rezultat upita:</w:t>
+      </w:r>
+    </w:p>
+    <w:p>
+      <w:pPr>
+        <w:ind w:left="360"/>
+        <w:rPr>
+          <w:b/>
+          <w:bCs/>
+          <w:sz w:val="24"/>
+          <w:szCs w:val="24"/>
+        </w:rPr>
+      </w:pPr>
+      <w:r>
+        <w:rPr>
+          <w:b/>
+          <w:bCs/>
+          <w:noProof/>
+          <w:sz w:val="24"/>
+          <w:szCs w:val="24"/>
+        </w:rPr>
+        <w:drawing>
+          <wp:inline distT="0" distB="0" distL="0" distR="0" wp14:anchorId="4CA1706E" wp14:editId="5C8231A3">
+            <wp:extent cx="5939790" cy="4357370"/>
+            <wp:effectExtent l="0" t="0" r="3810" b="5080"/>
+            <wp:docPr id="2140961055" name="Picture 28"/>
+            <wp:cNvGraphicFramePr>
+              <a:graphicFrameLocks xmlns:a="http://schemas.openxmlformats.org/drawingml/2006/main" noChangeAspect="1"/>
+            </wp:cNvGraphicFramePr>
+            <a:graphic xmlns:a="http://schemas.openxmlformats.org/drawingml/2006/main">
+              <a:graphicData uri="http://schemas.openxmlformats.org/drawingml/2006/picture">
+                <pic:pic xmlns:pic="http://schemas.openxmlformats.org/drawingml/2006/picture">
+                  <pic:nvPicPr>
+                    <pic:cNvPr id="0" name="Picture 28"/>
+                    <pic:cNvPicPr>
+                      <a:picLocks noChangeAspect="1" noChangeArrowheads="1"/>
+                    </pic:cNvPicPr>
+                  </pic:nvPicPr>
+                  <pic:blipFill>
+                    <a:blip r:embed="rId52">
+                      <a:extLst>
+                        <a:ext uri="{28A0092B-C50C-407E-A947-70E740481C1C}">
+                          <a14:useLocalDpi xmlns:a14="http://schemas.microsoft.com/office/drawing/2010/main" val="0"/>
+                        </a:ext>
+                      </a:extLst>
+                    </a:blip>
+                    <a:srcRect/>
+                    <a:stretch>
+                      <a:fillRect/>
+                    </a:stretch>
+                  </pic:blipFill>
+                  <pic:spPr bwMode="auto">
+                    <a:xfrm>
+                      <a:off x="0" y="0"/>
+                      <a:ext cx="5939790" cy="4357370"/>
+                    </a:xfrm>
+                    <a:prstGeom prst="rect">
+                      <a:avLst/>
+                    </a:prstGeom>
+                    <a:noFill/>
+                    <a:ln>
+                      <a:noFill/>
+                    </a:ln>
+                  </pic:spPr>
+                </pic:pic>
+              </a:graphicData>
+            </a:graphic>
+          </wp:inline>
+        </w:drawing>
+      </w:r>
+    </w:p>
+    <w:p>
+      <w:pPr>
+        <w:ind w:left="360"/>
+        <w:rPr>
+          <w:b/>
+          <w:bCs/>
+          <w:sz w:val="24"/>
+          <w:szCs w:val="24"/>
+        </w:rPr>
+      </w:pPr>
+    </w:p>
+    <w:p>
+      <w:pPr>
+        <w:ind w:left="360"/>
+        <w:rPr>
+          <w:b/>
+          <w:bCs/>
+          <w:sz w:val="28"/>
+          <w:szCs w:val="28"/>
+        </w:rPr>
+      </w:pPr>
+    </w:p>
+    <w:p>
+      <w:pPr>
+        <w:pStyle w:val="ListParagraph"/>
+        <w:widowControl w:val="0"/>
+        <w:numPr>
+          <w:ilvl w:val="0"/>
+          <w:numId w:val="2"/>
+        </w:numPr>
+        <w:tabs>
+          <w:tab w:val="left" w:pos="820"/>
+          <w:tab w:val="left" w:pos="821"/>
+        </w:tabs>
+        <w:suppressAutoHyphens/>
+        <w:spacing w:before="41" w:after="0" w:line="240" w:lineRule="auto"/>
+        <w:rPr>
+          <w:b/>
+          <w:bCs/>
+          <w:sz w:val="24"/>
+          <w:szCs w:val="24"/>
+        </w:rPr>
+      </w:pPr>
+      <w:r>
+        <w:rPr>
+          <w:b/>
+          <w:bCs/>
+          <w:sz w:val="24"/>
+          <w:szCs w:val="24"/>
+        </w:rPr>
+        <w:t>UPDATE upit</w:t>
+      </w:r>
+      <w:r>
+        <w:rPr>
+          <w:b/>
+          <w:bCs/>
+          <w:sz w:val="24"/>
+          <w:szCs w:val="24"/>
+        </w:rPr>
+        <w:t>:</w:t>
+      </w:r>
+    </w:p>
+    <w:p>
+      <w:pPr>
+        <w:rPr>
+          <w:sz w:val="24"/>
+          <w:szCs w:val="24"/>
+        </w:rPr>
+      </w:pPr>
+      <w:r>
+        <w:rPr>
+          <w:sz w:val="24"/>
+          <w:szCs w:val="24"/>
         </w:rPr>
         <w:t>Azurira pretplatnika koji ima ID 5 I postavlja novu adresu stanovanja:</w:t>
       </w:r>
@@ -2031,7 +5016,7 @@
                     </pic:cNvPicPr>
                   </pic:nvPicPr>
                   <pic:blipFill>
-                    <a:blip r:embed="rId26">
+                    <a:blip r:embed="rId53">
                       <a:extLst>
                         <a:ext uri="{28A0092B-C50C-407E-A947-70E740481C1C}">
                           <a14:useLocalDpi xmlns:a14="http://schemas.microsoft.com/office/drawing/2010/main" val="0"/>
@@ -2065,28 +5050,6 @@
     </w:p>
     <w:p>
       <w:pPr>
-        <w:ind w:left="360"/>
-        <w:rPr>
-          <w:b/>
-          <w:bCs/>
-          <w:sz w:val="28"/>
-          <w:szCs w:val="28"/>
-        </w:rPr>
-      </w:pPr>
-    </w:p>
-    <w:p>
-      <w:pPr>
-        <w:ind w:left="360"/>
-        <w:rPr>
-          <w:b/>
-          <w:bCs/>
-          <w:sz w:val="28"/>
-          <w:szCs w:val="28"/>
-        </w:rPr>
-      </w:pPr>
-    </w:p>
-    <w:p>
-      <w:pPr>
         <w:pStyle w:val="ListParagraph"/>
         <w:numPr>
           <w:ilvl w:val="0"/>
@@ -2095,18 +5058,154 @@
         <w:rPr>
           <w:b/>
           <w:bCs/>
-          <w:sz w:val="28"/>
-          <w:szCs w:val="28"/>
-        </w:rPr>
-      </w:pPr>
-      <w:r>
-        <w:rPr>
-          <w:b/>
-          <w:bCs/>
-          <w:sz w:val="28"/>
-          <w:szCs w:val="28"/>
+          <w:sz w:val="24"/>
+          <w:szCs w:val="24"/>
+        </w:rPr>
+      </w:pPr>
+      <w:r>
+        <w:rPr>
+          <w:b/>
+          <w:bCs/>
+          <w:sz w:val="24"/>
+          <w:szCs w:val="24"/>
         </w:rPr>
         <w:lastRenderedPageBreak/>
+        <w:t>Rezultati upita:</w:t>
+      </w:r>
+    </w:p>
+    <w:p>
+      <w:pPr>
+        <w:ind w:left="360"/>
+        <w:rPr>
+          <w:b/>
+          <w:bCs/>
+          <w:sz w:val="24"/>
+          <w:szCs w:val="24"/>
+        </w:rPr>
+      </w:pPr>
+      <w:r>
+        <w:rPr>
+          <w:b/>
+          <w:bCs/>
+          <w:noProof/>
+          <w:sz w:val="24"/>
+          <w:szCs w:val="24"/>
+        </w:rPr>
+        <w:drawing>
+          <wp:inline distT="0" distB="0" distL="0" distR="0" wp14:anchorId="443260D4" wp14:editId="777EE3AC">
+            <wp:extent cx="5935345" cy="179070"/>
+            <wp:effectExtent l="0" t="0" r="8255" b="0"/>
+            <wp:docPr id="1274653301" name="Picture 29"/>
+            <wp:cNvGraphicFramePr>
+              <a:graphicFrameLocks xmlns:a="http://schemas.openxmlformats.org/drawingml/2006/main" noChangeAspect="1"/>
+            </wp:cNvGraphicFramePr>
+            <a:graphic xmlns:a="http://schemas.openxmlformats.org/drawingml/2006/main">
+              <a:graphicData uri="http://schemas.openxmlformats.org/drawingml/2006/picture">
+                <pic:pic xmlns:pic="http://schemas.openxmlformats.org/drawingml/2006/picture">
+                  <pic:nvPicPr>
+                    <pic:cNvPr id="0" name="Picture 29"/>
+                    <pic:cNvPicPr>
+                      <a:picLocks noChangeAspect="1" noChangeArrowheads="1"/>
+                    </pic:cNvPicPr>
+                  </pic:nvPicPr>
+                  <pic:blipFill>
+                    <a:blip r:embed="rId54" cstate="print">
+                      <a:extLst>
+                        <a:ext uri="{28A0092B-C50C-407E-A947-70E740481C1C}">
+                          <a14:useLocalDpi xmlns:a14="http://schemas.microsoft.com/office/drawing/2010/main" val="0"/>
+                        </a:ext>
+                      </a:extLst>
+                    </a:blip>
+                    <a:srcRect/>
+                    <a:stretch>
+                      <a:fillRect/>
+                    </a:stretch>
+                  </pic:blipFill>
+                  <pic:spPr bwMode="auto">
+                    <a:xfrm>
+                      <a:off x="0" y="0"/>
+                      <a:ext cx="5935345" cy="179070"/>
+                    </a:xfrm>
+                    <a:prstGeom prst="rect">
+                      <a:avLst/>
+                    </a:prstGeom>
+                    <a:noFill/>
+                    <a:ln>
+                      <a:noFill/>
+                    </a:ln>
+                  </pic:spPr>
+                </pic:pic>
+              </a:graphicData>
+            </a:graphic>
+          </wp:inline>
+        </w:drawing>
+      </w:r>
+    </w:p>
+    <w:p>
+      <w:pPr>
+        <w:ind w:left="360"/>
+        <w:rPr>
+          <w:b/>
+          <w:bCs/>
+          <w:sz w:val="24"/>
+          <w:szCs w:val="24"/>
+        </w:rPr>
+      </w:pPr>
+    </w:p>
+    <w:p>
+      <w:pPr>
+        <w:ind w:left="360"/>
+        <w:rPr>
+          <w:b/>
+          <w:bCs/>
+          <w:sz w:val="28"/>
+          <w:szCs w:val="28"/>
+        </w:rPr>
+      </w:pPr>
+    </w:p>
+    <w:p>
+      <w:pPr>
+        <w:pStyle w:val="ListParagraph"/>
+        <w:widowControl w:val="0"/>
+        <w:numPr>
+          <w:ilvl w:val="0"/>
+          <w:numId w:val="2"/>
+        </w:numPr>
+        <w:tabs>
+          <w:tab w:val="left" w:pos="820"/>
+          <w:tab w:val="left" w:pos="821"/>
+        </w:tabs>
+        <w:suppressAutoHyphens/>
+        <w:spacing w:before="41" w:after="0" w:line="240" w:lineRule="auto"/>
+        <w:rPr>
+          <w:b/>
+          <w:bCs/>
+          <w:sz w:val="24"/>
+          <w:szCs w:val="24"/>
+        </w:rPr>
+      </w:pPr>
+      <w:r>
+        <w:rPr>
+          <w:b/>
+          <w:bCs/>
+          <w:sz w:val="24"/>
+          <w:szCs w:val="24"/>
+        </w:rPr>
+        <w:t>Upit u kom morate koristiti JEDNU od sledećih funkcija: DAY, DAYNAME, MONTH, MONTHNAME, YEAR.</w:t>
+      </w:r>
+    </w:p>
+    <w:p>
+      <w:pPr>
+        <w:rPr>
+          <w:sz w:val="24"/>
+          <w:szCs w:val="24"/>
+        </w:rPr>
+      </w:pPr>
+      <w:r>
+        <w:rPr>
+          <w:sz w:val="24"/>
+          <w:szCs w:val="24"/>
+        </w:rPr>
         <w:t>Prikazuje sve rezervacije koje su napravljene u 3. Mesecu u godini:</w:t>
       </w:r>
     </w:p>
@@ -2129,7 +5228,7 @@
           <w:szCs w:val="28"/>
         </w:rPr>
         <w:drawing>
-          <wp:inline distT="0" distB="0" distL="0" distR="0" wp14:anchorId="6AEE3299" wp14:editId="4767907A">
+          <wp:inline distT="0" distB="0" distL="0" distR="0" wp14:anchorId="6AEE3299" wp14:editId="4B55CBEB">
             <wp:extent cx="5939790" cy="465455"/>
             <wp:effectExtent l="0" t="0" r="3810" b="0"/>
             <wp:docPr id="1446517370" name="Picture 10"/>
@@ -2146,7 +5245,7 @@
                     </pic:cNvPicPr>
                   </pic:nvPicPr>
                   <pic:blipFill>
-                    <a:blip r:embed="rId27" cstate="print">
+                    <a:blip r:embed="rId55" cstate="print">
                       <a:extLst>
                         <a:ext uri="{28A0092B-C50C-407E-A947-70E740481C1C}">
                           <a14:useLocalDpi xmlns:a14="http://schemas.microsoft.com/office/drawing/2010/main" val="0"/>
@@ -2180,17 +5279,6 @@
     </w:p>
     <w:p>
       <w:pPr>
-        <w:ind w:left="360"/>
-        <w:rPr>
-          <w:b/>
-          <w:bCs/>
-          <w:sz w:val="28"/>
-          <w:szCs w:val="28"/>
-        </w:rPr>
-      </w:pPr>
-    </w:p>
-    <w:p>
-      <w:pPr>
         <w:pStyle w:val="ListParagraph"/>
         <w:numPr>
           <w:ilvl w:val="0"/>
@@ -2199,16 +5287,130 @@
         <w:rPr>
           <w:b/>
           <w:bCs/>
-          <w:sz w:val="28"/>
-          <w:szCs w:val="28"/>
-        </w:rPr>
-      </w:pPr>
-      <w:r>
-        <w:rPr>
-          <w:b/>
-          <w:bCs/>
-          <w:sz w:val="28"/>
-          <w:szCs w:val="28"/>
+          <w:sz w:val="24"/>
+          <w:szCs w:val="24"/>
+        </w:rPr>
+      </w:pPr>
+      <w:r>
+        <w:rPr>
+          <w:b/>
+          <w:bCs/>
+          <w:sz w:val="24"/>
+          <w:szCs w:val="24"/>
+        </w:rPr>
+        <w:t xml:space="preserve">Rezultat upita: </w:t>
+      </w:r>
+      <w:r>
+        <w:rPr>
+          <w:b/>
+          <w:bCs/>
+          <w:noProof/>
+          <w:sz w:val="24"/>
+          <w:szCs w:val="24"/>
+        </w:rPr>
+        <w:drawing>
+          <wp:inline distT="0" distB="0" distL="0" distR="0" wp14:anchorId="595BECE7" wp14:editId="0C06AF47">
+            <wp:extent cx="5931535" cy="1212850"/>
+            <wp:effectExtent l="0" t="0" r="0" b="6350"/>
+            <wp:docPr id="2011936799" name="Picture 30"/>
+            <wp:cNvGraphicFramePr>
+              <a:graphicFrameLocks xmlns:a="http://schemas.openxmlformats.org/drawingml/2006/main" noChangeAspect="1"/>
+            </wp:cNvGraphicFramePr>
+            <a:graphic xmlns:a="http://schemas.openxmlformats.org/drawingml/2006/main">
+              <a:graphicData uri="http://schemas.openxmlformats.org/drawingml/2006/picture">
+                <pic:pic xmlns:pic="http://schemas.openxmlformats.org/drawingml/2006/picture">
+                  <pic:nvPicPr>
+                    <pic:cNvPr id="0" name="Picture 30"/>
+                    <pic:cNvPicPr>
+                      <a:picLocks noChangeAspect="1" noChangeArrowheads="1"/>
+                    </pic:cNvPicPr>
+                  </pic:nvPicPr>
+                  <pic:blipFill>
+                    <a:blip r:embed="rId56" cstate="print">
+                      <a:extLst>
+                        <a:ext uri="{28A0092B-C50C-407E-A947-70E740481C1C}">
+                          <a14:useLocalDpi xmlns:a14="http://schemas.microsoft.com/office/drawing/2010/main" val="0"/>
+                        </a:ext>
+                      </a:extLst>
+                    </a:blip>
+                    <a:srcRect/>
+                    <a:stretch>
+                      <a:fillRect/>
+                    </a:stretch>
+                  </pic:blipFill>
+                  <pic:spPr bwMode="auto">
+                    <a:xfrm>
+                      <a:off x="0" y="0"/>
+                      <a:ext cx="5931535" cy="1212850"/>
+                    </a:xfrm>
+                    <a:prstGeom prst="rect">
+                      <a:avLst/>
+                    </a:prstGeom>
+                    <a:noFill/>
+                    <a:ln>
+                      <a:noFill/>
+                    </a:ln>
+                  </pic:spPr>
+                </pic:pic>
+              </a:graphicData>
+            </a:graphic>
+          </wp:inline>
+        </w:drawing>
+      </w:r>
+    </w:p>
+    <w:p>
+      <w:pPr>
+        <w:ind w:left="360"/>
+        <w:rPr>
+          <w:b/>
+          <w:bCs/>
+          <w:sz w:val="28"/>
+          <w:szCs w:val="28"/>
+        </w:rPr>
+      </w:pPr>
+    </w:p>
+    <w:p>
+      <w:pPr>
+        <w:pStyle w:val="ListParagraph"/>
+        <w:widowControl w:val="0"/>
+        <w:numPr>
+          <w:ilvl w:val="0"/>
+          <w:numId w:val="2"/>
+        </w:numPr>
+        <w:tabs>
+          <w:tab w:val="left" w:pos="820"/>
+          <w:tab w:val="left" w:pos="821"/>
+        </w:tabs>
+        <w:suppressAutoHyphens/>
+        <w:spacing w:before="41" w:after="0" w:line="240" w:lineRule="auto"/>
+        <w:rPr>
+          <w:b/>
+          <w:bCs/>
+          <w:sz w:val="24"/>
+          <w:szCs w:val="24"/>
+        </w:rPr>
+      </w:pPr>
+      <w:r>
+        <w:rPr>
+          <w:b/>
+          <w:bCs/>
+          <w:sz w:val="24"/>
+          <w:szCs w:val="24"/>
+        </w:rPr>
+        <w:t xml:space="preserve">Upit u kom morate koristiti AND ili OR. </w:t>
+      </w:r>
+    </w:p>
+    <w:p>
+      <w:pPr>
+        <w:rPr>
+          <w:sz w:val="24"/>
+          <w:szCs w:val="24"/>
+        </w:rPr>
+      </w:pPr>
+      <w:r>
+        <w:rPr>
+          <w:sz w:val="24"/>
+          <w:szCs w:val="24"/>
         </w:rPr>
         <w:t>Prikazuje sve rezrevacije gde je rezrvisano vise od 100 mesta I gde je ukupan iznos za placanje bio preko 10 000:</w:t>
       </w:r>
@@ -2227,7 +5429,7 @@
           <w:noProof/>
         </w:rPr>
         <w:drawing>
-          <wp:inline distT="0" distB="0" distL="0" distR="0" wp14:anchorId="5AC614E1" wp14:editId="70D57146">
+          <wp:inline distT="0" distB="0" distL="0" distR="0" wp14:anchorId="5AC614E1" wp14:editId="3FB985FB">
             <wp:extent cx="5939790" cy="580390"/>
             <wp:effectExtent l="0" t="0" r="3810" b="0"/>
             <wp:docPr id="2027339716" name="Picture 11"/>
@@ -2244,7 +5446,7 @@
                     </pic:cNvPicPr>
                   </pic:nvPicPr>
                   <pic:blipFill>
-                    <a:blip r:embed="rId28" cstate="print">
+                    <a:blip r:embed="rId57" cstate="print">
                       <a:extLst>
                         <a:ext uri="{28A0092B-C50C-407E-A947-70E740481C1C}">
                           <a14:useLocalDpi xmlns:a14="http://schemas.microsoft.com/office/drawing/2010/main" val="0"/>
@@ -2276,6 +5478,94 @@
         </w:drawing>
       </w:r>
     </w:p>
+    <w:p>
+      <w:pPr>
+        <w:pStyle w:val="ListParagraph"/>
+        <w:numPr>
+          <w:ilvl w:val="0"/>
+          <w:numId w:val="2"/>
+        </w:numPr>
+        <w:rPr>
+          <w:b/>
+          <w:bCs/>
+          <w:sz w:val="24"/>
+          <w:szCs w:val="24"/>
+        </w:rPr>
+      </w:pPr>
+      <w:r>
+        <w:rPr>
+          <w:b/>
+          <w:bCs/>
+          <w:sz w:val="24"/>
+          <w:szCs w:val="24"/>
+        </w:rPr>
+        <w:t xml:space="preserve">Rezultat upita: </w:t>
+      </w:r>
+    </w:p>
+    <w:p>
+      <w:pPr>
+        <w:ind w:left="360"/>
+        <w:rPr>
+          <w:b/>
+          <w:bCs/>
+          <w:sz w:val="24"/>
+          <w:szCs w:val="24"/>
+        </w:rPr>
+      </w:pPr>
+      <w:r>
+        <w:rPr>
+          <w:noProof/>
+        </w:rPr>
+        <w:drawing>
+          <wp:inline distT="0" distB="0" distL="0" distR="0" wp14:anchorId="3ECD69E5" wp14:editId="7C05F7F7">
+            <wp:extent cx="5935345" cy="771525"/>
+            <wp:effectExtent l="0" t="0" r="8255" b="9525"/>
+            <wp:docPr id="1641666255" name="Picture 31"/>
+            <wp:cNvGraphicFramePr>
+              <a:graphicFrameLocks xmlns:a="http://schemas.openxmlformats.org/drawingml/2006/main" noChangeAspect="1"/>
+            </wp:cNvGraphicFramePr>
+            <a:graphic xmlns:a="http://schemas.openxmlformats.org/drawingml/2006/main">
+              <a:graphicData uri="http://schemas.openxmlformats.org/drawingml/2006/picture">
+                <pic:pic xmlns:pic="http://schemas.openxmlformats.org/drawingml/2006/picture">
+                  <pic:nvPicPr>
+                    <pic:cNvPr id="0" name="Picture 31"/>
+                    <pic:cNvPicPr>
+                      <a:picLocks noChangeAspect="1" noChangeArrowheads="1"/>
+                    </pic:cNvPicPr>
+                  </pic:nvPicPr>
+                  <pic:blipFill>
+                    <a:blip r:embed="rId58" cstate="print">
+                      <a:extLst>
+                        <a:ext uri="{28A0092B-C50C-407E-A947-70E740481C1C}">
+                          <a14:useLocalDpi xmlns:a14="http://schemas.microsoft.com/office/drawing/2010/main" val="0"/>
+                        </a:ext>
+                      </a:extLst>
+                    </a:blip>
+                    <a:srcRect/>
+                    <a:stretch>
+                      <a:fillRect/>
+                    </a:stretch>
+                  </pic:blipFill>
+                  <pic:spPr bwMode="auto">
+                    <a:xfrm>
+                      <a:off x="0" y="0"/>
+                      <a:ext cx="5935345" cy="771525"/>
+                    </a:xfrm>
+                    <a:prstGeom prst="rect">
+                      <a:avLst/>
+                    </a:prstGeom>
+                    <a:noFill/>
+                    <a:ln>
+                      <a:noFill/>
+                    </a:ln>
+                  </pic:spPr>
+                </pic:pic>
+              </a:graphicData>
+            </a:graphic>
+          </wp:inline>
+        </w:drawing>
+      </w:r>
+    </w:p>
     <w:sectPr>
       <w:pgSz w:w="12240" w:h="15840"/>
       <w:pgMar w:top="1440" w:right="1440" w:bottom="1440" w:left="1440" w:header="708" w:footer="708" w:gutter="0"/>
@@ -2378,6 +5668,319 @@
     </w:lvl>
   </w:abstractNum>
   <w:abstractNum w:abstractNumId="1" w15:restartNumberingAfterBreak="0">
+    <w:nsid w:val="26BB1D8A"/>
+    <w:multiLevelType w:val="hybridMultilevel"/>
+    <w:tmpl w:val="D1B6EA24"/>
+    <w:lvl w:ilvl="0" w:tplc="0409000F">
+      <w:start w:val="1"/>
+      <w:numFmt w:val="decimal"/>
+      <w:lvlText w:val="%1."/>
+      <w:lvlJc w:val="left"/>
+      <w:pPr>
+        <w:ind w:left="720" w:hanging="360"/>
+      </w:pPr>
+    </w:lvl>
+    <w:lvl w:ilvl="1" w:tplc="04090019" w:tentative="1">
+      <w:start w:val="1"/>
+      <w:numFmt w:val="lowerLetter"/>
+      <w:lvlText w:val="%2."/>
+      <w:lvlJc w:val="left"/>
+      <w:pPr>
+        <w:ind w:left="1440" w:hanging="360"/>
+      </w:pPr>
+    </w:lvl>
+    <w:lvl w:ilvl="2" w:tplc="0409001B" w:tentative="1">
+      <w:start w:val="1"/>
+      <w:numFmt w:val="lowerRoman"/>
+      <w:lvlText w:val="%3."/>
+      <w:lvlJc w:val="right"/>
+      <w:pPr>
+        <w:ind w:left="2160" w:hanging="180"/>
+      </w:pPr>
+    </w:lvl>
+    <w:lvl w:ilvl="3" w:tplc="0409000F" w:tentative="1">
+      <w:start w:val="1"/>
+      <w:numFmt w:val="decimal"/>
+      <w:lvlText w:val="%4."/>
+      <w:lvlJc w:val="left"/>
+      <w:pPr>
+        <w:ind w:left="2880" w:hanging="360"/>
+      </w:pPr>
+    </w:lvl>
+    <w:lvl w:ilvl="4" w:tplc="04090019" w:tentative="1">
+      <w:start w:val="1"/>
+      <w:numFmt w:val="lowerLetter"/>
+      <w:lvlText w:val="%5."/>
+      <w:lvlJc w:val="left"/>
+      <w:pPr>
+        <w:ind w:left="3600" w:hanging="360"/>
+      </w:pPr>
+    </w:lvl>
+    <w:lvl w:ilvl="5" w:tplc="0409001B" w:tentative="1">
+      <w:start w:val="1"/>
+      <w:numFmt w:val="lowerRoman"/>
+      <w:lvlText w:val="%6."/>
+      <w:lvlJc w:val="right"/>
+      <w:pPr>
+        <w:ind w:left="4320" w:hanging="180"/>
+      </w:pPr>
+    </w:lvl>
+    <w:lvl w:ilvl="6" w:tplc="0409000F" w:tentative="1">
+      <w:start w:val="1"/>
+      <w:numFmt w:val="decimal"/>
+      <w:lvlText w:val="%7."/>
+      <w:lvlJc w:val="left"/>
+      <w:pPr>
+        <w:ind w:left="5040" w:hanging="360"/>
+      </w:pPr>
+    </w:lvl>
+    <w:lvl w:ilvl="7" w:tplc="04090019" w:tentative="1">
+      <w:start w:val="1"/>
+      <w:numFmt w:val="lowerLetter"/>
+      <w:lvlText w:val="%8."/>
+      <w:lvlJc w:val="left"/>
+      <w:pPr>
+        <w:ind w:left="5760" w:hanging="360"/>
+      </w:pPr>
+    </w:lvl>
+    <w:lvl w:ilvl="8" w:tplc="0409001B" w:tentative="1">
+      <w:start w:val="1"/>
+      <w:numFmt w:val="lowerRoman"/>
+      <w:lvlText w:val="%9."/>
+      <w:lvlJc w:val="right"/>
+      <w:pPr>
+        <w:ind w:left="6480" w:hanging="180"/>
+      </w:pPr>
+    </w:lvl>
+  </w:abstractNum>
+  <w:abstractNum w:abstractNumId="2" w15:restartNumberingAfterBreak="0">
+    <w:nsid w:val="4DF15EE3"/>
+    <w:multiLevelType w:val="hybridMultilevel"/>
+    <w:tmpl w:val="F6606E92"/>
+    <w:lvl w:ilvl="0" w:tplc="D9784F20">
+      <w:numFmt w:val="bullet"/>
+      <w:lvlText w:val="-"/>
+      <w:lvlJc w:val="left"/>
+      <w:pPr>
+        <w:ind w:left="785" w:hanging="360"/>
+      </w:pPr>
+      <w:rPr>
+        <w:rFonts w:ascii="Calibri" w:eastAsiaTheme="minorHAnsi" w:hAnsi="Calibri" w:cs="Calibri" w:hint="default"/>
+        <w:sz w:val="22"/>
+      </w:rPr>
+    </w:lvl>
+    <w:lvl w:ilvl="1" w:tplc="281A0003" w:tentative="1">
+      <w:start w:val="1"/>
+      <w:numFmt w:val="bullet"/>
+      <w:lvlText w:val="o"/>
+      <w:lvlJc w:val="left"/>
+      <w:pPr>
+        <w:ind w:left="1505" w:hanging="360"/>
+      </w:pPr>
+      <w:rPr>
+        <w:rFonts w:ascii="Courier New" w:hAnsi="Courier New" w:cs="Courier New" w:hint="default"/>
+      </w:rPr>
+    </w:lvl>
+    <w:lvl w:ilvl="2" w:tplc="281A0005" w:tentative="1">
+      <w:start w:val="1"/>
+      <w:numFmt w:val="bullet"/>
+      <w:lvlText w:val=""/>
+      <w:lvlJc w:val="left"/>
+      <w:pPr>
+        <w:ind w:left="2225" w:hanging="360"/>
+      </w:pPr>
+      <w:rPr>
+        <w:rFonts w:ascii="Wingdings" w:hAnsi="Wingdings" w:hint="default"/>
+      </w:rPr>
+    </w:lvl>
+    <w:lvl w:ilvl="3" w:tplc="281A0001" w:tentative="1">
+      <w:start w:val="1"/>
+      <w:numFmt w:val="bullet"/>
+      <w:lvlText w:val=""/>
+      <w:lvlJc w:val="left"/>
+      <w:pPr>
+        <w:ind w:left="2945" w:hanging="360"/>
+      </w:pPr>
+      <w:rPr>
+        <w:rFonts w:ascii="Symbol" w:hAnsi="Symbol" w:hint="default"/>
+      </w:rPr>
+    </w:lvl>
+    <w:lvl w:ilvl="4" w:tplc="281A0003" w:tentative="1">
+      <w:start w:val="1"/>
+      <w:numFmt w:val="bullet"/>
+      <w:lvlText w:val="o"/>
+      <w:lvlJc w:val="left"/>
+      <w:pPr>
+        <w:ind w:left="3665" w:hanging="360"/>
+      </w:pPr>
+      <w:rPr>
+        <w:rFonts w:ascii="Courier New" w:hAnsi="Courier New" w:cs="Courier New" w:hint="default"/>
+      </w:rPr>
+    </w:lvl>
+    <w:lvl w:ilvl="5" w:tplc="281A0005" w:tentative="1">
+      <w:start w:val="1"/>
+      <w:numFmt w:val="bullet"/>
+      <w:lvlText w:val=""/>
+      <w:lvlJc w:val="left"/>
+      <w:pPr>
+        <w:ind w:left="4385" w:hanging="360"/>
+      </w:pPr>
+      <w:rPr>
+        <w:rFonts w:ascii="Wingdings" w:hAnsi="Wingdings" w:hint="default"/>
+      </w:rPr>
+    </w:lvl>
+    <w:lvl w:ilvl="6" w:tplc="281A0001" w:tentative="1">
+      <w:start w:val="1"/>
+      <w:numFmt w:val="bullet"/>
+      <w:lvlText w:val=""/>
+      <w:lvlJc w:val="left"/>
+      <w:pPr>
+        <w:ind w:left="5105" w:hanging="360"/>
+      </w:pPr>
+      <w:rPr>
+        <w:rFonts w:ascii="Symbol" w:hAnsi="Symbol" w:hint="default"/>
+      </w:rPr>
+    </w:lvl>
+    <w:lvl w:ilvl="7" w:tplc="281A0003" w:tentative="1">
+      <w:start w:val="1"/>
+      <w:numFmt w:val="bullet"/>
+      <w:lvlText w:val="o"/>
+      <w:lvlJc w:val="left"/>
+      <w:pPr>
+        <w:ind w:left="5825" w:hanging="360"/>
+      </w:pPr>
+      <w:rPr>
+        <w:rFonts w:ascii="Courier New" w:hAnsi="Courier New" w:cs="Courier New" w:hint="default"/>
+      </w:rPr>
+    </w:lvl>
+    <w:lvl w:ilvl="8" w:tplc="281A0005" w:tentative="1">
+      <w:start w:val="1"/>
+      <w:numFmt w:val="bullet"/>
+      <w:lvlText w:val=""/>
+      <w:lvlJc w:val="left"/>
+      <w:pPr>
+        <w:ind w:left="6545" w:hanging="360"/>
+      </w:pPr>
+      <w:rPr>
+        <w:rFonts w:ascii="Wingdings" w:hAnsi="Wingdings" w:hint="default"/>
+      </w:rPr>
+    </w:lvl>
+  </w:abstractNum>
+  <w:abstractNum w:abstractNumId="3" w15:restartNumberingAfterBreak="0">
+    <w:nsid w:val="6201008C"/>
+    <w:multiLevelType w:val="hybridMultilevel"/>
+    <w:tmpl w:val="5B0A08FE"/>
+    <w:lvl w:ilvl="0" w:tplc="3F2A8388">
+      <w:start w:val="6"/>
+      <w:numFmt w:val="bullet"/>
+      <w:lvlText w:val="-"/>
+      <w:lvlJc w:val="left"/>
+      <w:pPr>
+        <w:ind w:left="720" w:hanging="360"/>
+      </w:pPr>
+      <w:rPr>
+        <w:rFonts w:ascii="Calibri" w:eastAsiaTheme="minorHAnsi" w:hAnsi="Calibri" w:cs="Calibri" w:hint="default"/>
+        <w:b/>
+      </w:rPr>
+    </w:lvl>
+    <w:lvl w:ilvl="1" w:tplc="281A0003" w:tentative="1">
+      <w:start w:val="1"/>
+      <w:numFmt w:val="bullet"/>
+      <w:lvlText w:val="o"/>
+      <w:lvlJc w:val="left"/>
+      <w:pPr>
+        <w:ind w:left="1440" w:hanging="360"/>
+      </w:pPr>
+      <w:rPr>
+        <w:rFonts w:ascii="Courier New" w:hAnsi="Courier New" w:cs="Courier New" w:hint="default"/>
+      </w:rPr>
+    </w:lvl>
+    <w:lvl w:ilvl="2" w:tplc="281A0005" w:tentative="1">
+      <w:start w:val="1"/>
+      <w:numFmt w:val="bullet"/>
+      <w:lvlText w:val=""/>
+      <w:lvlJc w:val="left"/>
+      <w:pPr>
+        <w:ind w:left="2160" w:hanging="360"/>
+      </w:pPr>
+      <w:rPr>
+        <w:rFonts w:ascii="Wingdings" w:hAnsi="Wingdings" w:hint="default"/>
+      </w:rPr>
+    </w:lvl>
+    <w:lvl w:ilvl="3" w:tplc="281A0001" w:tentative="1">
+      <w:start w:val="1"/>
+      <w:numFmt w:val="bullet"/>
+      <w:lvlText w:val=""/>
+      <w:lvlJc w:val="left"/>
+      <w:pPr>
+        <w:ind w:left="2880" w:hanging="360"/>
+      </w:pPr>
+      <w:rPr>
+        <w:rFonts w:ascii="Symbol" w:hAnsi="Symbol" w:hint="default"/>
+      </w:rPr>
+    </w:lvl>
+    <w:lvl w:ilvl="4" w:tplc="281A0003" w:tentative="1">
+      <w:start w:val="1"/>
+      <w:numFmt w:val="bullet"/>
+      <w:lvlText w:val="o"/>
+      <w:lvlJc w:val="left"/>
+      <w:pPr>
+        <w:ind w:left="3600" w:hanging="360"/>
+      </w:pPr>
+      <w:rPr>
+        <w:rFonts w:ascii="Courier New" w:hAnsi="Courier New" w:cs="Courier New" w:hint="default"/>
+      </w:rPr>
+    </w:lvl>
+    <w:lvl w:ilvl="5" w:tplc="281A0005" w:tentative="1">
+      <w:start w:val="1"/>
+      <w:numFmt w:val="bullet"/>
+      <w:lvlText w:val=""/>
+      <w:lvlJc w:val="left"/>
+      <w:pPr>
+        <w:ind w:left="4320" w:hanging="360"/>
+      </w:pPr>
+      <w:rPr>
+        <w:rFonts w:ascii="Wingdings" w:hAnsi="Wingdings" w:hint="default"/>
+      </w:rPr>
+    </w:lvl>
+    <w:lvl w:ilvl="6" w:tplc="281A0001" w:tentative="1">
+      <w:start w:val="1"/>
+      <w:numFmt w:val="bullet"/>
+      <w:lvlText w:val=""/>
+      <w:lvlJc w:val="left"/>
+      <w:pPr>
+        <w:ind w:left="5040" w:hanging="360"/>
+      </w:pPr>
+      <w:rPr>
+        <w:rFonts w:ascii="Symbol" w:hAnsi="Symbol" w:hint="default"/>
+      </w:rPr>
+    </w:lvl>
+    <w:lvl w:ilvl="7" w:tplc="281A0003" w:tentative="1">
+      <w:start w:val="1"/>
+      <w:numFmt w:val="bullet"/>
+      <w:lvlText w:val="o"/>
+      <w:lvlJc w:val="left"/>
+      <w:pPr>
+        <w:ind w:left="5760" w:hanging="360"/>
+      </w:pPr>
+      <w:rPr>
+        <w:rFonts w:ascii="Courier New" w:hAnsi="Courier New" w:cs="Courier New" w:hint="default"/>
+      </w:rPr>
+    </w:lvl>
+    <w:lvl w:ilvl="8" w:tplc="281A0005" w:tentative="1">
+      <w:start w:val="1"/>
+      <w:numFmt w:val="bullet"/>
+      <w:lvlText w:val=""/>
+      <w:lvlJc w:val="left"/>
+      <w:pPr>
+        <w:ind w:left="6480" w:hanging="360"/>
+      </w:pPr>
+      <w:rPr>
+        <w:rFonts w:ascii="Wingdings" w:hAnsi="Wingdings" w:hint="default"/>
+      </w:rPr>
+    </w:lvl>
+  </w:abstractNum>
+  <w:abstractNum w:abstractNumId="4" w15:restartNumberingAfterBreak="0">
     <w:nsid w:val="7548291B"/>
     <w:multiLevelType w:val="hybridMultilevel"/>
     <w:tmpl w:val="17F8E496"/>
@@ -2490,11 +6093,112 @@
       </w:rPr>
     </w:lvl>
   </w:abstractNum>
+  <w:abstractNum w:abstractNumId="5" w15:restartNumberingAfterBreak="0">
+    <w:nsid w:val="759F35F6"/>
+    <w:multiLevelType w:val="hybridMultilevel"/>
+    <w:tmpl w:val="FB3002D2"/>
+    <w:lvl w:ilvl="0" w:tplc="281A000F">
+      <w:start w:val="1"/>
+      <w:numFmt w:val="decimal"/>
+      <w:lvlText w:val="%1."/>
+      <w:lvlJc w:val="left"/>
+      <w:pPr>
+        <w:ind w:left="785" w:hanging="360"/>
+      </w:pPr>
+      <w:rPr>
+        <w:rFonts w:hint="default"/>
+      </w:rPr>
+    </w:lvl>
+    <w:lvl w:ilvl="1" w:tplc="281A0019" w:tentative="1">
+      <w:start w:val="1"/>
+      <w:numFmt w:val="lowerLetter"/>
+      <w:lvlText w:val="%2."/>
+      <w:lvlJc w:val="left"/>
+      <w:pPr>
+        <w:ind w:left="1440" w:hanging="360"/>
+      </w:pPr>
+    </w:lvl>
+    <w:lvl w:ilvl="2" w:tplc="281A001B" w:tentative="1">
+      <w:start w:val="1"/>
+      <w:numFmt w:val="lowerRoman"/>
+      <w:lvlText w:val="%3."/>
+      <w:lvlJc w:val="right"/>
+      <w:pPr>
+        <w:ind w:left="2160" w:hanging="180"/>
+      </w:pPr>
+    </w:lvl>
+    <w:lvl w:ilvl="3" w:tplc="281A000F" w:tentative="1">
+      <w:start w:val="1"/>
+      <w:numFmt w:val="decimal"/>
+      <w:lvlText w:val="%4."/>
+      <w:lvlJc w:val="left"/>
+      <w:pPr>
+        <w:ind w:left="2880" w:hanging="360"/>
+      </w:pPr>
+    </w:lvl>
+    <w:lvl w:ilvl="4" w:tplc="281A0019" w:tentative="1">
+      <w:start w:val="1"/>
+      <w:numFmt w:val="lowerLetter"/>
+      <w:lvlText w:val="%5."/>
+      <w:lvlJc w:val="left"/>
+      <w:pPr>
+        <w:ind w:left="3600" w:hanging="360"/>
+      </w:pPr>
+    </w:lvl>
+    <w:lvl w:ilvl="5" w:tplc="281A001B" w:tentative="1">
+      <w:start w:val="1"/>
+      <w:numFmt w:val="lowerRoman"/>
+      <w:lvlText w:val="%6."/>
+      <w:lvlJc w:val="right"/>
+      <w:pPr>
+        <w:ind w:left="4320" w:hanging="180"/>
+      </w:pPr>
+    </w:lvl>
+    <w:lvl w:ilvl="6" w:tplc="281A000F" w:tentative="1">
+      <w:start w:val="1"/>
+      <w:numFmt w:val="decimal"/>
+      <w:lvlText w:val="%7."/>
+      <w:lvlJc w:val="left"/>
+      <w:pPr>
+        <w:ind w:left="5040" w:hanging="360"/>
+      </w:pPr>
+    </w:lvl>
+    <w:lvl w:ilvl="7" w:tplc="281A0019" w:tentative="1">
+      <w:start w:val="1"/>
+      <w:numFmt w:val="lowerLetter"/>
+      <w:lvlText w:val="%8."/>
+      <w:lvlJc w:val="left"/>
+      <w:pPr>
+        <w:ind w:left="5760" w:hanging="360"/>
+      </w:pPr>
+    </w:lvl>
+    <w:lvl w:ilvl="8" w:tplc="281A001B" w:tentative="1">
+      <w:start w:val="1"/>
+      <w:numFmt w:val="lowerRoman"/>
+      <w:lvlText w:val="%9."/>
+      <w:lvlJc w:val="right"/>
+      <w:pPr>
+        <w:ind w:left="6480" w:hanging="180"/>
+      </w:pPr>
+    </w:lvl>
+  </w:abstractNum>
   <w:num w:numId="1" w16cid:durableId="1172649325">
     <w:abstractNumId w:val="0"/>
   </w:num>
   <w:num w:numId="2" w16cid:durableId="1532037349">
+    <w:abstractNumId w:val="4"/>
+  </w:num>
+  <w:num w:numId="3" w16cid:durableId="1544100011">
+    <w:abstractNumId w:val="5"/>
+  </w:num>
+  <w:num w:numId="4" w16cid:durableId="1719816517">
     <w:abstractNumId w:val="1"/>
+  </w:num>
+  <w:num w:numId="5" w16cid:durableId="1228569118">
+    <w:abstractNumId w:val="3"/>
+  </w:num>
+  <w:num w:numId="6" w16cid:durableId="1885680919">
+    <w:abstractNumId w:val="2"/>
   </w:num>
 </w:numbering>
 </file>
@@ -2698,7 +6402,7 @@
     <w:lsdException w:name="Medium Shading 2 Accent 1" w:uiPriority="64"/>
     <w:lsdException w:name="Medium List 1 Accent 1" w:uiPriority="65"/>
     <w:lsdException w:name="Revision" w:semiHidden="1"/>
-    <w:lsdException w:name="List Paragraph" w:uiPriority="34" w:qFormat="1"/>
+    <w:lsdException w:name="List Paragraph" w:uiPriority="1" w:qFormat="1"/>
     <w:lsdException w:name="Quote" w:uiPriority="29" w:qFormat="1"/>
     <w:lsdException w:name="Intense Quote" w:uiPriority="30" w:qFormat="1"/>
     <w:lsdException w:name="Medium List 2 Accent 1" w:uiPriority="66"/>
@@ -2930,7 +6634,7 @@
   <w:style w:type="paragraph" w:styleId="ListParagraph">
     <w:name w:val="List Paragraph"/>
     <w:basedOn w:val="Normal"/>
-    <w:uiPriority w:val="34"/>
+    <w:uiPriority w:val="1"/>
     <w:qFormat/>
     <w:rsid w:val="0016483E"/>
     <w:pPr>
